--- a/9. Learn Git/2.How to Backtrack in Git.docx
+++ b/9. Learn Git/2.How to Backtrack in Git.docx
@@ -2,6 +2,3687 @@
 <file path=word/document.xml><?xml version="1.0" encoding="utf-8"?>
 <w:document xmlns:wpc="http://schemas.microsoft.com/office/word/2010/wordprocessingCanvas" xmlns:cx="http://schemas.microsoft.com/office/drawing/2014/chartex" xmlns:cx1="http://schemas.microsoft.com/office/drawing/2015/9/8/chartex" xmlns:cx2="http://schemas.microsoft.com/office/drawing/2015/10/21/chartex" xmlns:cx3="http://schemas.microsoft.com/office/drawing/2016/5/9/chartex" xmlns:cx4="http://schemas.microsoft.com/office/drawing/2016/5/10/chartex" xmlns:cx5="http://schemas.microsoft.com/office/drawing/2016/5/11/chartex" xmlns:cx6="http://schemas.microsoft.com/office/drawing/2016/5/12/chartex" xmlns:cx7="http://schemas.microsoft.com/office/drawing/2016/5/13/chartex" xmlns:cx8="http://schemas.microsoft.com/office/drawing/2016/5/14/chartex" xmlns:mc="http://schemas.openxmlformats.org/markup-compatibility/2006" xmlns:aink="http://schemas.microsoft.com/office/drawing/2016/ink" xmlns:am3d="http://schemas.microsoft.com/office/drawing/2017/model3d" xmlns:o="urn:schemas-microsoft-com:office:office" xmlns:r="http://schemas.openxmlformats.org/officeDocument/2006/relationships" xmlns:m="http://schemas.openxmlformats.org/officeDocument/2006/math" xmlns:v="urn:schemas-microsoft-com:vml" xmlns:wp14="http://schemas.microsoft.com/office/word/2010/wordprocessingDrawing" xmlns:wp="http://schemas.openxmlformats.org/drawingml/2006/wordprocessingDrawing" xmlns:w10="urn:schemas-microsoft-com:office:word" xmlns:w="http://schemas.openxmlformats.org/wordprocessingml/2006/main" xmlns:w14="http://schemas.microsoft.com/office/word/2010/wordml" xmlns:w15="http://schemas.microsoft.com/office/word/2012/wordml" xmlns:w16cid="http://schemas.microsoft.com/office/word/2016/wordml/cid" xmlns:w16se="http://schemas.microsoft.com/office/word/2015/wordml/symex" xmlns:wpg="http://schemas.microsoft.com/office/word/2010/wordprocessingGroup" xmlns:wpi="http://schemas.microsoft.com/office/word/2010/wordprocessingInk" xmlns:wne="http://schemas.microsoft.com/office/word/2006/wordml" xmlns:wps="http://schemas.microsoft.com/office/word/2010/wordprocessingShape" mc:Ignorable="w14 w15 w16se w16cid wp14">
   <w:body>
+    <w:p>
+      <w:pPr>
+        <w:spacing w:before="100" w:beforeAutospacing="1" w:after="100" w:afterAutospacing="1" w:line="240" w:lineRule="auto"/>
+        <w:outlineLvl w:val="0"/>
+        <w:rPr>
+          <w:rFonts w:ascii="Segoe UI" w:eastAsia="Times New Roman" w:hAnsi="Segoe UI" w:cs="Segoe UI"/>
+          <w:b/>
+          <w:bCs/>
+          <w:color w:val="19191A"/>
+          <w:kern w:val="36"/>
+          <w:sz w:val="48"/>
+          <w:szCs w:val="48"/>
+          <w:lang w:eastAsia="en-IN"/>
+        </w:rPr>
+      </w:pPr>
+      <w:r>
+        <w:rPr>
+          <w:rFonts w:ascii="Segoe UI" w:eastAsia="Times New Roman" w:hAnsi="Segoe UI" w:cs="Segoe UI"/>
+          <w:b/>
+          <w:bCs/>
+          <w:color w:val="19191A"/>
+          <w:kern w:val="36"/>
+          <w:sz w:val="48"/>
+          <w:szCs w:val="48"/>
+          <w:lang w:eastAsia="en-IN"/>
+        </w:rPr>
+        <w:t>Backtracking Intro</w:t>
+      </w:r>
+    </w:p>
+    <w:p>
+      <w:pPr>
+        <w:spacing w:after="100" w:afterAutospacing="1" w:line="240" w:lineRule="auto"/>
+        <w:rPr>
+          <w:rFonts w:ascii="Segoe UI" w:eastAsia="Times New Roman" w:hAnsi="Segoe UI" w:cs="Segoe UI"/>
+          <w:color w:val="484848"/>
+          <w:sz w:val="27"/>
+          <w:szCs w:val="27"/>
+          <w:lang w:eastAsia="en-IN"/>
+        </w:rPr>
+      </w:pPr>
+      <w:r>
+        <w:rPr>
+          <w:rFonts w:ascii="Segoe UI" w:eastAsia="Times New Roman" w:hAnsi="Segoe UI" w:cs="Segoe UI"/>
+          <w:color w:val="484848"/>
+          <w:sz w:val="27"/>
+          <w:szCs w:val="27"/>
+          <w:lang w:eastAsia="en-IN"/>
+        </w:rPr>
+        <w:t>When working on a Git project, sometimes we make changes that we want to get rid of. Git offers a few eraser-like features that allow us to undo mistakes during project creation. In this lesson, we’ll learn some of these features.</w:t>
+      </w:r>
+    </w:p>
+    <w:p>
+      <w:pPr>
+        <w:spacing w:after="0" w:line="240" w:lineRule="auto"/>
+        <w:rPr>
+          <w:rFonts w:ascii="Segoe UI" w:eastAsia="Times New Roman" w:hAnsi="Segoe UI" w:cs="Segoe UI"/>
+          <w:color w:val="484848"/>
+          <w:sz w:val="27"/>
+          <w:szCs w:val="27"/>
+          <w:lang w:eastAsia="en-IN"/>
+        </w:rPr>
+      </w:pPr>
+      <w:r>
+        <w:rPr>
+          <w:rFonts w:ascii="Segoe UI" w:eastAsia="Times New Roman" w:hAnsi="Segoe UI" w:cs="Segoe UI"/>
+          <w:color w:val="484848"/>
+          <w:sz w:val="27"/>
+          <w:szCs w:val="27"/>
+          <w:lang w:eastAsia="en-IN"/>
+        </w:rPr>
+        <w:t>To start out, let’s review the basic Git workflow.</w:t>
+      </w:r>
+    </w:p>
+    <w:p>
+      <w:pPr>
+        <w:shd w:val="clear" w:color="auto" w:fill="F6F5FA"/>
+        <w:spacing w:after="0" w:line="240" w:lineRule="auto"/>
+        <w:rPr>
+          <w:rFonts w:ascii="Segoe UI" w:eastAsia="Times New Roman" w:hAnsi="Segoe UI" w:cs="Segoe UI"/>
+          <w:b/>
+          <w:bCs/>
+          <w:color w:val="19191A"/>
+          <w:sz w:val="27"/>
+          <w:szCs w:val="27"/>
+          <w:lang w:eastAsia="en-IN"/>
+        </w:rPr>
+      </w:pPr>
+      <w:r>
+        <w:rPr>
+          <w:rFonts w:ascii="Segoe UI" w:eastAsia="Times New Roman" w:hAnsi="Segoe UI" w:cs="Segoe UI"/>
+          <w:b/>
+          <w:bCs/>
+          <w:color w:val="19191A"/>
+          <w:sz w:val="27"/>
+          <w:szCs w:val="27"/>
+          <w:lang w:eastAsia="en-IN"/>
+        </w:rPr>
+        <w:t>Instructions</w:t>
+      </w:r>
+    </w:p>
+    <w:p>
+      <w:pPr>
+        <w:spacing w:after="0" w:line="240" w:lineRule="auto"/>
+        <w:rPr>
+          <w:rFonts w:ascii="Segoe UI" w:eastAsia="Times New Roman" w:hAnsi="Segoe UI" w:cs="Segoe UI"/>
+          <w:color w:val="484848"/>
+          <w:sz w:val="27"/>
+          <w:szCs w:val="27"/>
+          <w:lang w:eastAsia="en-IN"/>
+        </w:rPr>
+      </w:pPr>
+      <w:r>
+        <w:rPr>
+          <w:rFonts w:ascii="Segoe UI" w:eastAsia="Times New Roman" w:hAnsi="Segoe UI" w:cs="Segoe UI"/>
+          <w:b/>
+          <w:bCs/>
+          <w:color w:val="484848"/>
+          <w:sz w:val="27"/>
+          <w:szCs w:val="27"/>
+          <w:lang w:eastAsia="en-IN"/>
+        </w:rPr>
+        <w:t>1.</w:t>
+      </w:r>
+    </w:p>
+    <w:p>
+      <w:pPr>
+        <w:spacing w:after="100" w:afterAutospacing="1" w:line="240" w:lineRule="auto"/>
+        <w:rPr>
+          <w:rFonts w:ascii="Segoe UI" w:eastAsia="Times New Roman" w:hAnsi="Segoe UI" w:cs="Segoe UI"/>
+          <w:color w:val="484848"/>
+          <w:sz w:val="27"/>
+          <w:szCs w:val="27"/>
+          <w:lang w:eastAsia="en-IN"/>
+        </w:rPr>
+      </w:pPr>
+      <w:r>
+        <w:rPr>
+          <w:rFonts w:ascii="Segoe UI" w:eastAsia="Times New Roman" w:hAnsi="Segoe UI" w:cs="Segoe UI"/>
+          <w:color w:val="484848"/>
+          <w:sz w:val="27"/>
+          <w:szCs w:val="27"/>
+          <w:lang w:eastAsia="en-IN"/>
+        </w:rPr>
+        <w:t>You are in a Git project titled </w:t>
+      </w:r>
+      <w:r>
+        <w:rPr>
+          <w:rFonts w:ascii="Segoe UI" w:eastAsia="Times New Roman" w:hAnsi="Segoe UI" w:cs="Segoe UI"/>
+          <w:b/>
+          <w:bCs/>
+          <w:color w:val="484848"/>
+          <w:sz w:val="27"/>
+          <w:szCs w:val="27"/>
+          <w:lang w:eastAsia="en-IN"/>
+        </w:rPr>
+        <w:t>hamlet-prince-of-</w:t>
+      </w:r>
+      <w:proofErr w:type="spellStart"/>
+      <w:r>
+        <w:rPr>
+          <w:rFonts w:ascii="Segoe UI" w:eastAsia="Times New Roman" w:hAnsi="Segoe UI" w:cs="Segoe UI"/>
+          <w:b/>
+          <w:bCs/>
+          <w:color w:val="484848"/>
+          <w:sz w:val="27"/>
+          <w:szCs w:val="27"/>
+          <w:lang w:eastAsia="en-IN"/>
+        </w:rPr>
+        <w:t>denmark</w:t>
+      </w:r>
+      <w:proofErr w:type="spellEnd"/>
+      <w:r>
+        <w:rPr>
+          <w:rFonts w:ascii="Segoe UI" w:eastAsia="Times New Roman" w:hAnsi="Segoe UI" w:cs="Segoe UI"/>
+          <w:color w:val="484848"/>
+          <w:sz w:val="27"/>
+          <w:szCs w:val="27"/>
+          <w:lang w:eastAsia="en-IN"/>
+        </w:rPr>
+        <w:t>. In the code editor, you’ll be working on </w:t>
+      </w:r>
+      <w:r>
+        <w:rPr>
+          <w:rFonts w:ascii="Segoe UI" w:eastAsia="Times New Roman" w:hAnsi="Segoe UI" w:cs="Segoe UI"/>
+          <w:b/>
+          <w:bCs/>
+          <w:color w:val="484848"/>
+          <w:sz w:val="27"/>
+          <w:szCs w:val="27"/>
+          <w:lang w:eastAsia="en-IN"/>
+        </w:rPr>
+        <w:t>scene-5.txt</w:t>
+      </w:r>
+      <w:r>
+        <w:rPr>
+          <w:rFonts w:ascii="Segoe UI" w:eastAsia="Times New Roman" w:hAnsi="Segoe UI" w:cs="Segoe UI"/>
+          <w:color w:val="484848"/>
+          <w:sz w:val="27"/>
+          <w:szCs w:val="27"/>
+          <w:lang w:eastAsia="en-IN"/>
+        </w:rPr>
+        <w:t>. Here, Hamlet encounters the ghost of his father. Add this text to the file:</w:t>
+      </w:r>
+    </w:p>
+    <w:p>
+      <w:pPr>
+        <w:shd w:val="clear" w:color="auto" w:fill="0A0E1D"/>
+        <w:tabs>
+          <w:tab w:val="left" w:pos="916"/>
+          <w:tab w:val="left" w:pos="1832"/>
+          <w:tab w:val="left" w:pos="2748"/>
+          <w:tab w:val="left" w:pos="3664"/>
+          <w:tab w:val="left" w:pos="4580"/>
+          <w:tab w:val="left" w:pos="5496"/>
+          <w:tab w:val="left" w:pos="6412"/>
+          <w:tab w:val="left" w:pos="7328"/>
+          <w:tab w:val="left" w:pos="8244"/>
+          <w:tab w:val="left" w:pos="9160"/>
+          <w:tab w:val="left" w:pos="10076"/>
+          <w:tab w:val="left" w:pos="10992"/>
+          <w:tab w:val="left" w:pos="11908"/>
+          <w:tab w:val="left" w:pos="12824"/>
+          <w:tab w:val="left" w:pos="13740"/>
+          <w:tab w:val="left" w:pos="14656"/>
+        </w:tabs>
+        <w:spacing w:after="0" w:line="240" w:lineRule="auto"/>
+        <w:rPr>
+          <w:rFonts w:ascii="Consolas" w:eastAsia="Times New Roman" w:hAnsi="Consolas" w:cs="Courier New"/>
+          <w:color w:val="FFFFFF"/>
+          <w:sz w:val="27"/>
+          <w:szCs w:val="27"/>
+          <w:lang w:eastAsia="en-IN"/>
+        </w:rPr>
+      </w:pPr>
+      <w:r>
+        <w:rPr>
+          <w:rFonts w:ascii="Consolas" w:eastAsia="Times New Roman" w:hAnsi="Consolas" w:cs="Courier New"/>
+          <w:color w:val="FFFFFF"/>
+          <w:sz w:val="27"/>
+          <w:szCs w:val="27"/>
+          <w:lang w:eastAsia="en-IN"/>
+        </w:rPr>
+        <w:t xml:space="preserve">Ghost: </w:t>
+      </w:r>
+    </w:p>
+    <w:p>
+      <w:pPr>
+        <w:shd w:val="clear" w:color="auto" w:fill="0A0E1D"/>
+        <w:tabs>
+          <w:tab w:val="left" w:pos="916"/>
+          <w:tab w:val="left" w:pos="1832"/>
+          <w:tab w:val="left" w:pos="2748"/>
+          <w:tab w:val="left" w:pos="3664"/>
+          <w:tab w:val="left" w:pos="4580"/>
+          <w:tab w:val="left" w:pos="5496"/>
+          <w:tab w:val="left" w:pos="6412"/>
+          <w:tab w:val="left" w:pos="7328"/>
+          <w:tab w:val="left" w:pos="8244"/>
+          <w:tab w:val="left" w:pos="9160"/>
+          <w:tab w:val="left" w:pos="10076"/>
+          <w:tab w:val="left" w:pos="10992"/>
+          <w:tab w:val="left" w:pos="11908"/>
+          <w:tab w:val="left" w:pos="12824"/>
+          <w:tab w:val="left" w:pos="13740"/>
+          <w:tab w:val="left" w:pos="14656"/>
+        </w:tabs>
+        <w:spacing w:after="0" w:line="240" w:lineRule="auto"/>
+        <w:rPr>
+          <w:rFonts w:ascii="Consolas" w:eastAsia="Times New Roman" w:hAnsi="Consolas" w:cs="Courier New"/>
+          <w:color w:val="FFFFFF"/>
+          <w:sz w:val="27"/>
+          <w:szCs w:val="27"/>
+          <w:lang w:eastAsia="en-IN"/>
+        </w:rPr>
+      </w:pPr>
+      <w:r>
+        <w:rPr>
+          <w:rFonts w:ascii="Consolas" w:eastAsia="Times New Roman" w:hAnsi="Consolas" w:cs="Courier New"/>
+          <w:color w:val="FFFFFF"/>
+          <w:sz w:val="27"/>
+          <w:szCs w:val="27"/>
+          <w:lang w:eastAsia="en-IN"/>
+        </w:rPr>
+        <w:t>My hour is almost come,</w:t>
+      </w:r>
+    </w:p>
+    <w:p>
+      <w:pPr>
+        <w:shd w:val="clear" w:color="auto" w:fill="0A0E1D"/>
+        <w:tabs>
+          <w:tab w:val="left" w:pos="916"/>
+          <w:tab w:val="left" w:pos="1832"/>
+          <w:tab w:val="left" w:pos="2748"/>
+          <w:tab w:val="left" w:pos="3664"/>
+          <w:tab w:val="left" w:pos="4580"/>
+          <w:tab w:val="left" w:pos="5496"/>
+          <w:tab w:val="left" w:pos="6412"/>
+          <w:tab w:val="left" w:pos="7328"/>
+          <w:tab w:val="left" w:pos="8244"/>
+          <w:tab w:val="left" w:pos="9160"/>
+          <w:tab w:val="left" w:pos="10076"/>
+          <w:tab w:val="left" w:pos="10992"/>
+          <w:tab w:val="left" w:pos="11908"/>
+          <w:tab w:val="left" w:pos="12824"/>
+          <w:tab w:val="left" w:pos="13740"/>
+          <w:tab w:val="left" w:pos="14656"/>
+        </w:tabs>
+        <w:spacing w:after="0" w:line="240" w:lineRule="auto"/>
+        <w:rPr>
+          <w:rFonts w:ascii="Consolas" w:eastAsia="Times New Roman" w:hAnsi="Consolas" w:cs="Courier New"/>
+          <w:color w:val="FFFFFF"/>
+          <w:sz w:val="27"/>
+          <w:szCs w:val="27"/>
+          <w:lang w:eastAsia="en-IN"/>
+        </w:rPr>
+      </w:pPr>
+      <w:r>
+        <w:rPr>
+          <w:rFonts w:ascii="Consolas" w:eastAsia="Times New Roman" w:hAnsi="Consolas" w:cs="Courier New"/>
+          <w:color w:val="FFFFFF"/>
+          <w:sz w:val="27"/>
+          <w:szCs w:val="27"/>
+          <w:lang w:eastAsia="en-IN"/>
+        </w:rPr>
+        <w:t>When I to sulphurous and tormenting flames</w:t>
+      </w:r>
+    </w:p>
+    <w:p>
+      <w:pPr>
+        <w:shd w:val="clear" w:color="auto" w:fill="0A0E1D"/>
+        <w:tabs>
+          <w:tab w:val="left" w:pos="916"/>
+          <w:tab w:val="left" w:pos="1832"/>
+          <w:tab w:val="left" w:pos="2748"/>
+          <w:tab w:val="left" w:pos="3664"/>
+          <w:tab w:val="left" w:pos="4580"/>
+          <w:tab w:val="left" w:pos="5496"/>
+          <w:tab w:val="left" w:pos="6412"/>
+          <w:tab w:val="left" w:pos="7328"/>
+          <w:tab w:val="left" w:pos="8244"/>
+          <w:tab w:val="left" w:pos="9160"/>
+          <w:tab w:val="left" w:pos="10076"/>
+          <w:tab w:val="left" w:pos="10992"/>
+          <w:tab w:val="left" w:pos="11908"/>
+          <w:tab w:val="left" w:pos="12824"/>
+          <w:tab w:val="left" w:pos="13740"/>
+          <w:tab w:val="left" w:pos="14656"/>
+        </w:tabs>
+        <w:spacing w:after="0" w:line="240" w:lineRule="auto"/>
+        <w:rPr>
+          <w:rFonts w:ascii="Consolas" w:eastAsia="Times New Roman" w:hAnsi="Consolas" w:cs="Courier New"/>
+          <w:color w:val="FFFFFF"/>
+          <w:sz w:val="27"/>
+          <w:szCs w:val="27"/>
+          <w:lang w:eastAsia="en-IN"/>
+        </w:rPr>
+      </w:pPr>
+      <w:r>
+        <w:rPr>
+          <w:rFonts w:ascii="Consolas" w:eastAsia="Times New Roman" w:hAnsi="Consolas" w:cs="Courier New"/>
+          <w:color w:val="FFFFFF"/>
+          <w:sz w:val="27"/>
+          <w:szCs w:val="27"/>
+          <w:lang w:eastAsia="en-IN"/>
+        </w:rPr>
+        <w:t>Must render up myself.</w:t>
+      </w:r>
+    </w:p>
+    <w:p>
+      <w:pPr>
+        <w:spacing w:after="0" w:line="240" w:lineRule="auto"/>
+        <w:rPr>
+          <w:rFonts w:ascii="Segoe UI" w:eastAsia="Times New Roman" w:hAnsi="Segoe UI" w:cs="Segoe UI"/>
+          <w:color w:val="484848"/>
+          <w:sz w:val="27"/>
+          <w:szCs w:val="27"/>
+          <w:lang w:eastAsia="en-IN"/>
+        </w:rPr>
+      </w:pPr>
+      <w:r>
+        <w:rPr>
+          <w:rFonts w:ascii="Segoe UI" w:eastAsia="Times New Roman" w:hAnsi="Segoe UI" w:cs="Segoe UI"/>
+          <w:b/>
+          <w:bCs/>
+          <w:color w:val="484848"/>
+          <w:sz w:val="27"/>
+          <w:szCs w:val="27"/>
+          <w:lang w:eastAsia="en-IN"/>
+        </w:rPr>
+        <w:t>2.</w:t>
+      </w:r>
+    </w:p>
+    <w:p>
+      <w:pPr>
+        <w:spacing w:after="100" w:afterAutospacing="1" w:line="240" w:lineRule="auto"/>
+        <w:rPr>
+          <w:rFonts w:ascii="Segoe UI" w:eastAsia="Times New Roman" w:hAnsi="Segoe UI" w:cs="Segoe UI"/>
+          <w:color w:val="484848"/>
+          <w:sz w:val="27"/>
+          <w:szCs w:val="27"/>
+          <w:lang w:eastAsia="en-IN"/>
+        </w:rPr>
+      </w:pPr>
+      <w:r>
+        <w:rPr>
+          <w:rFonts w:ascii="Segoe UI" w:eastAsia="Times New Roman" w:hAnsi="Segoe UI" w:cs="Segoe UI"/>
+          <w:color w:val="484848"/>
+          <w:sz w:val="27"/>
+          <w:szCs w:val="27"/>
+          <w:lang w:eastAsia="en-IN"/>
+        </w:rPr>
+        <w:t>From the terminal, add </w:t>
+      </w:r>
+      <w:r>
+        <w:rPr>
+          <w:rFonts w:ascii="Segoe UI" w:eastAsia="Times New Roman" w:hAnsi="Segoe UI" w:cs="Segoe UI"/>
+          <w:b/>
+          <w:bCs/>
+          <w:color w:val="484848"/>
+          <w:sz w:val="27"/>
+          <w:szCs w:val="27"/>
+          <w:lang w:eastAsia="en-IN"/>
+        </w:rPr>
+        <w:t>scene-5.txt</w:t>
+      </w:r>
+      <w:r>
+        <w:rPr>
+          <w:rFonts w:ascii="Segoe UI" w:eastAsia="Times New Roman" w:hAnsi="Segoe UI" w:cs="Segoe UI"/>
+          <w:color w:val="484848"/>
+          <w:sz w:val="27"/>
+          <w:szCs w:val="27"/>
+          <w:lang w:eastAsia="en-IN"/>
+        </w:rPr>
+        <w:t> to the staging area.</w:t>
+      </w:r>
+    </w:p>
+    <w:p>
+      <w:pPr>
+        <w:spacing w:after="0" w:line="240" w:lineRule="auto"/>
+        <w:rPr>
+          <w:rFonts w:ascii="Segoe UI" w:eastAsia="Times New Roman" w:hAnsi="Segoe UI" w:cs="Segoe UI"/>
+          <w:color w:val="484848"/>
+          <w:sz w:val="27"/>
+          <w:szCs w:val="27"/>
+          <w:lang w:eastAsia="en-IN"/>
+        </w:rPr>
+      </w:pPr>
+      <w:hyperlink r:id="rId5" w:tgtFrame="_blank" w:history="1">
+        <w:r>
+          <w:rPr>
+            <w:rFonts w:ascii="Segoe UI" w:eastAsia="Times New Roman" w:hAnsi="Segoe UI" w:cs="Segoe UI"/>
+            <w:color w:val="4B35EF"/>
+            <w:sz w:val="27"/>
+            <w:szCs w:val="27"/>
+            <w:u w:val="single"/>
+            <w:lang w:eastAsia="en-IN"/>
+          </w:rPr>
+          <w:t>Here’s a hint</w:t>
+        </w:r>
+      </w:hyperlink>
+      <w:r>
+        <w:rPr>
+          <w:rFonts w:ascii="Segoe UI" w:eastAsia="Times New Roman" w:hAnsi="Segoe UI" w:cs="Segoe UI"/>
+          <w:color w:val="484848"/>
+          <w:sz w:val="27"/>
+          <w:szCs w:val="27"/>
+          <w:lang w:eastAsia="en-IN"/>
+        </w:rPr>
+        <w:t> on how to do it.</w:t>
+      </w:r>
+    </w:p>
+    <w:p>
+      <w:pPr>
+        <w:shd w:val="clear" w:color="auto" w:fill="F1F2F3"/>
+        <w:spacing w:after="0" w:line="240" w:lineRule="auto"/>
+        <w:rPr>
+          <w:rFonts w:ascii="Segoe UI" w:eastAsia="Times New Roman" w:hAnsi="Segoe UI" w:cs="Segoe UI"/>
+          <w:color w:val="484848"/>
+          <w:sz w:val="27"/>
+          <w:szCs w:val="27"/>
+          <w:lang w:eastAsia="en-IN"/>
+        </w:rPr>
+      </w:pPr>
+      <w:r>
+        <w:rPr>
+          <w:rFonts w:ascii="Segoe UI" w:eastAsia="Times New Roman" w:hAnsi="Segoe UI" w:cs="Segoe UI"/>
+          <w:b/>
+          <w:bCs/>
+          <w:color w:val="484848"/>
+          <w:sz w:val="27"/>
+          <w:szCs w:val="27"/>
+          <w:lang w:eastAsia="en-IN"/>
+        </w:rPr>
+        <w:t>3.</w:t>
+      </w:r>
+    </w:p>
+    <w:p>
+      <w:pPr>
+        <w:shd w:val="clear" w:color="auto" w:fill="F1F2F3"/>
+        <w:spacing w:after="100" w:afterAutospacing="1" w:line="240" w:lineRule="auto"/>
+        <w:rPr>
+          <w:rFonts w:ascii="Segoe UI" w:eastAsia="Times New Roman" w:hAnsi="Segoe UI" w:cs="Segoe UI"/>
+          <w:color w:val="484848"/>
+          <w:sz w:val="27"/>
+          <w:szCs w:val="27"/>
+          <w:lang w:eastAsia="en-IN"/>
+        </w:rPr>
+      </w:pPr>
+      <w:r>
+        <w:rPr>
+          <w:rFonts w:ascii="Segoe UI" w:eastAsia="Times New Roman" w:hAnsi="Segoe UI" w:cs="Segoe UI"/>
+          <w:color w:val="484848"/>
+          <w:sz w:val="27"/>
+          <w:szCs w:val="27"/>
+          <w:lang w:eastAsia="en-IN"/>
+        </w:rPr>
+        <w:t>Commit the changes to the repository with a good commit message.</w:t>
+      </w:r>
+    </w:p>
+    <w:p>
+      <w:pPr>
+        <w:shd w:val="clear" w:color="auto" w:fill="F1F2F3"/>
+        <w:spacing w:after="0" w:line="240" w:lineRule="auto"/>
+        <w:rPr>
+          <w:rFonts w:ascii="Segoe UI" w:eastAsia="Times New Roman" w:hAnsi="Segoe UI" w:cs="Segoe UI"/>
+          <w:color w:val="484848"/>
+          <w:sz w:val="27"/>
+          <w:szCs w:val="27"/>
+          <w:lang w:eastAsia="en-IN"/>
+        </w:rPr>
+      </w:pPr>
+      <w:hyperlink r:id="rId6" w:tgtFrame="_blank" w:history="1">
+        <w:r>
+          <w:rPr>
+            <w:rFonts w:ascii="Segoe UI" w:eastAsia="Times New Roman" w:hAnsi="Segoe UI" w:cs="Segoe UI"/>
+            <w:color w:val="4B35EF"/>
+            <w:sz w:val="27"/>
+            <w:szCs w:val="27"/>
+            <w:u w:val="single"/>
+            <w:lang w:eastAsia="en-IN"/>
+          </w:rPr>
+          <w:t>Here’s a hint</w:t>
+        </w:r>
+      </w:hyperlink>
+      <w:r>
+        <w:rPr>
+          <w:rFonts w:ascii="Segoe UI" w:eastAsia="Times New Roman" w:hAnsi="Segoe UI" w:cs="Segoe UI"/>
+          <w:color w:val="484848"/>
+          <w:sz w:val="27"/>
+          <w:szCs w:val="27"/>
+          <w:lang w:eastAsia="en-IN"/>
+        </w:rPr>
+        <w:t> on how to do it.</w:t>
+      </w:r>
+    </w:p>
+    <w:p/>
+    <w:p>
+      <w:pPr>
+        <w:spacing w:before="100" w:beforeAutospacing="1" w:after="100" w:afterAutospacing="1" w:line="240" w:lineRule="auto"/>
+        <w:outlineLvl w:val="0"/>
+        <w:rPr>
+          <w:rFonts w:ascii="Segoe UI" w:eastAsia="Times New Roman" w:hAnsi="Segoe UI" w:cs="Segoe UI"/>
+          <w:b/>
+          <w:bCs/>
+          <w:color w:val="19191A"/>
+          <w:kern w:val="36"/>
+          <w:sz w:val="48"/>
+          <w:szCs w:val="48"/>
+          <w:lang w:eastAsia="en-IN"/>
+        </w:rPr>
+      </w:pPr>
+      <w:r>
+        <w:rPr>
+          <w:rFonts w:ascii="Segoe UI" w:eastAsia="Times New Roman" w:hAnsi="Segoe UI" w:cs="Segoe UI"/>
+          <w:b/>
+          <w:bCs/>
+          <w:color w:val="19191A"/>
+          <w:kern w:val="36"/>
+          <w:sz w:val="48"/>
+          <w:szCs w:val="48"/>
+          <w:lang w:eastAsia="en-IN"/>
+        </w:rPr>
+        <w:t>head commit</w:t>
+      </w:r>
+    </w:p>
+    <w:p>
+      <w:pPr>
+        <w:spacing w:after="100" w:afterAutospacing="1" w:line="240" w:lineRule="auto"/>
+        <w:rPr>
+          <w:rFonts w:ascii="Segoe UI" w:eastAsia="Times New Roman" w:hAnsi="Segoe UI" w:cs="Segoe UI"/>
+          <w:color w:val="484848"/>
+          <w:sz w:val="27"/>
+          <w:szCs w:val="27"/>
+          <w:lang w:eastAsia="en-IN"/>
+        </w:rPr>
+      </w:pPr>
+      <w:r>
+        <w:rPr>
+          <w:rFonts w:ascii="Segoe UI" w:eastAsia="Times New Roman" w:hAnsi="Segoe UI" w:cs="Segoe UI"/>
+          <w:color w:val="484848"/>
+          <w:sz w:val="27"/>
+          <w:szCs w:val="27"/>
+          <w:lang w:eastAsia="en-IN"/>
+        </w:rPr>
+        <w:t>In Git, the commit you are currently on is known as the </w:t>
+      </w:r>
+      <w:r>
+        <w:rPr>
+          <w:rFonts w:ascii="Consolas" w:eastAsia="Times New Roman" w:hAnsi="Consolas" w:cs="Courier New"/>
+          <w:color w:val="15141F"/>
+          <w:sz w:val="20"/>
+          <w:szCs w:val="20"/>
+          <w:shd w:val="clear" w:color="auto" w:fill="EAE9ED"/>
+          <w:lang w:eastAsia="en-IN"/>
+        </w:rPr>
+        <w:t>HEAD</w:t>
+      </w:r>
+      <w:r>
+        <w:rPr>
+          <w:rFonts w:ascii="Segoe UI" w:eastAsia="Times New Roman" w:hAnsi="Segoe UI" w:cs="Segoe UI"/>
+          <w:color w:val="484848"/>
+          <w:sz w:val="27"/>
+          <w:szCs w:val="27"/>
+          <w:lang w:eastAsia="en-IN"/>
+        </w:rPr>
+        <w:t> commit. In many cases, the most recently made commit is the </w:t>
+      </w:r>
+      <w:r>
+        <w:rPr>
+          <w:rFonts w:ascii="Consolas" w:eastAsia="Times New Roman" w:hAnsi="Consolas" w:cs="Courier New"/>
+          <w:color w:val="15141F"/>
+          <w:sz w:val="20"/>
+          <w:szCs w:val="20"/>
+          <w:shd w:val="clear" w:color="auto" w:fill="EAE9ED"/>
+          <w:lang w:eastAsia="en-IN"/>
+        </w:rPr>
+        <w:t>HEAD</w:t>
+      </w:r>
+      <w:r>
+        <w:rPr>
+          <w:rFonts w:ascii="Segoe UI" w:eastAsia="Times New Roman" w:hAnsi="Segoe UI" w:cs="Segoe UI"/>
+          <w:color w:val="484848"/>
+          <w:sz w:val="27"/>
+          <w:szCs w:val="27"/>
+          <w:lang w:eastAsia="en-IN"/>
+        </w:rPr>
+        <w:t> commit.</w:t>
+      </w:r>
+    </w:p>
+    <w:p>
+      <w:pPr>
+        <w:spacing w:after="100" w:afterAutospacing="1" w:line="240" w:lineRule="auto"/>
+        <w:rPr>
+          <w:rFonts w:ascii="Segoe UI" w:eastAsia="Times New Roman" w:hAnsi="Segoe UI" w:cs="Segoe UI"/>
+          <w:color w:val="484848"/>
+          <w:sz w:val="27"/>
+          <w:szCs w:val="27"/>
+          <w:lang w:eastAsia="en-IN"/>
+        </w:rPr>
+      </w:pPr>
+      <w:r>
+        <w:rPr>
+          <w:rFonts w:ascii="Segoe UI" w:eastAsia="Times New Roman" w:hAnsi="Segoe UI" w:cs="Segoe UI"/>
+          <w:color w:val="484848"/>
+          <w:sz w:val="27"/>
+          <w:szCs w:val="27"/>
+          <w:lang w:eastAsia="en-IN"/>
+        </w:rPr>
+        <w:t>To see the </w:t>
+      </w:r>
+      <w:r>
+        <w:rPr>
+          <w:rFonts w:ascii="Consolas" w:eastAsia="Times New Roman" w:hAnsi="Consolas" w:cs="Courier New"/>
+          <w:color w:val="15141F"/>
+          <w:sz w:val="20"/>
+          <w:szCs w:val="20"/>
+          <w:shd w:val="clear" w:color="auto" w:fill="EAE9ED"/>
+          <w:lang w:eastAsia="en-IN"/>
+        </w:rPr>
+        <w:t>HEAD</w:t>
+      </w:r>
+      <w:r>
+        <w:rPr>
+          <w:rFonts w:ascii="Segoe UI" w:eastAsia="Times New Roman" w:hAnsi="Segoe UI" w:cs="Segoe UI"/>
+          <w:color w:val="484848"/>
+          <w:sz w:val="27"/>
+          <w:szCs w:val="27"/>
+          <w:lang w:eastAsia="en-IN"/>
+        </w:rPr>
+        <w:t> commit, enter:</w:t>
+      </w:r>
+    </w:p>
+    <w:p>
+      <w:pPr>
+        <w:shd w:val="clear" w:color="auto" w:fill="0A0E1D"/>
+        <w:tabs>
+          <w:tab w:val="left" w:pos="916"/>
+          <w:tab w:val="left" w:pos="1832"/>
+          <w:tab w:val="left" w:pos="2748"/>
+          <w:tab w:val="left" w:pos="3664"/>
+          <w:tab w:val="left" w:pos="4580"/>
+          <w:tab w:val="left" w:pos="5496"/>
+          <w:tab w:val="left" w:pos="6412"/>
+          <w:tab w:val="left" w:pos="7328"/>
+          <w:tab w:val="left" w:pos="8244"/>
+          <w:tab w:val="left" w:pos="9160"/>
+          <w:tab w:val="left" w:pos="10076"/>
+          <w:tab w:val="left" w:pos="10992"/>
+          <w:tab w:val="left" w:pos="11908"/>
+          <w:tab w:val="left" w:pos="12824"/>
+          <w:tab w:val="left" w:pos="13740"/>
+          <w:tab w:val="left" w:pos="14656"/>
+        </w:tabs>
+        <w:spacing w:after="0" w:line="240" w:lineRule="auto"/>
+        <w:rPr>
+          <w:rFonts w:ascii="Consolas" w:eastAsia="Times New Roman" w:hAnsi="Consolas" w:cs="Courier New"/>
+          <w:color w:val="FFFFFF"/>
+          <w:sz w:val="27"/>
+          <w:szCs w:val="27"/>
+          <w:lang w:eastAsia="en-IN"/>
+        </w:rPr>
+      </w:pPr>
+      <w:r>
+        <w:rPr>
+          <w:rFonts w:ascii="Consolas" w:eastAsia="Times New Roman" w:hAnsi="Consolas" w:cs="Courier New"/>
+          <w:color w:val="FFFFFF"/>
+          <w:sz w:val="27"/>
+          <w:szCs w:val="27"/>
+          <w:lang w:eastAsia="en-IN"/>
+        </w:rPr>
+        <w:t>git show HEAD</w:t>
+      </w:r>
+    </w:p>
+    <w:p>
+      <w:pPr>
+        <w:spacing w:after="0" w:line="240" w:lineRule="auto"/>
+        <w:rPr>
+          <w:rFonts w:ascii="Segoe UI" w:eastAsia="Times New Roman" w:hAnsi="Segoe UI" w:cs="Segoe UI"/>
+          <w:color w:val="484848"/>
+          <w:sz w:val="27"/>
+          <w:szCs w:val="27"/>
+          <w:lang w:eastAsia="en-IN"/>
+        </w:rPr>
+      </w:pPr>
+      <w:r>
+        <w:rPr>
+          <w:rFonts w:ascii="Segoe UI" w:eastAsia="Times New Roman" w:hAnsi="Segoe UI" w:cs="Segoe UI"/>
+          <w:color w:val="484848"/>
+          <w:sz w:val="27"/>
+          <w:szCs w:val="27"/>
+          <w:lang w:eastAsia="en-IN"/>
+        </w:rPr>
+        <w:t>The output of this command will display everything the </w:t>
+      </w:r>
+      <w:hyperlink r:id="rId7" w:tgtFrame="_blank" w:history="1">
+        <w:r>
+          <w:rPr>
+            <w:rFonts w:ascii="Segoe UI" w:eastAsia="Times New Roman" w:hAnsi="Segoe UI" w:cs="Segoe UI"/>
+            <w:color w:val="4B35EF"/>
+            <w:sz w:val="27"/>
+            <w:szCs w:val="27"/>
+            <w:u w:val="single"/>
+            <w:lang w:eastAsia="en-IN"/>
+          </w:rPr>
+          <w:t>git log command</w:t>
+        </w:r>
+      </w:hyperlink>
+      <w:r>
+        <w:rPr>
+          <w:rFonts w:ascii="Segoe UI" w:eastAsia="Times New Roman" w:hAnsi="Segoe UI" w:cs="Segoe UI"/>
+          <w:color w:val="484848"/>
+          <w:sz w:val="27"/>
+          <w:szCs w:val="27"/>
+          <w:lang w:eastAsia="en-IN"/>
+        </w:rPr>
+        <w:t> displays for the </w:t>
+      </w:r>
+      <w:r>
+        <w:rPr>
+          <w:rFonts w:ascii="Consolas" w:eastAsia="Times New Roman" w:hAnsi="Consolas" w:cs="Courier New"/>
+          <w:color w:val="15141F"/>
+          <w:sz w:val="20"/>
+          <w:szCs w:val="20"/>
+          <w:shd w:val="clear" w:color="auto" w:fill="EAE9ED"/>
+          <w:lang w:eastAsia="en-IN"/>
+        </w:rPr>
+        <w:t>HEAD</w:t>
+      </w:r>
+      <w:r>
+        <w:rPr>
+          <w:rFonts w:ascii="Segoe UI" w:eastAsia="Times New Roman" w:hAnsi="Segoe UI" w:cs="Segoe UI"/>
+          <w:color w:val="484848"/>
+          <w:sz w:val="27"/>
+          <w:szCs w:val="27"/>
+          <w:lang w:eastAsia="en-IN"/>
+        </w:rPr>
+        <w:t> commit, plus all the file changes that were committed.</w:t>
+      </w:r>
+    </w:p>
+    <w:p>
+      <w:pPr>
+        <w:shd w:val="clear" w:color="auto" w:fill="F6F5FA"/>
+        <w:spacing w:after="0" w:line="240" w:lineRule="auto"/>
+        <w:rPr>
+          <w:rFonts w:ascii="Segoe UI" w:eastAsia="Times New Roman" w:hAnsi="Segoe UI" w:cs="Segoe UI"/>
+          <w:b/>
+          <w:bCs/>
+          <w:color w:val="19191A"/>
+          <w:sz w:val="27"/>
+          <w:szCs w:val="27"/>
+          <w:lang w:eastAsia="en-IN"/>
+        </w:rPr>
+      </w:pPr>
+      <w:r>
+        <w:rPr>
+          <w:rFonts w:ascii="Segoe UI" w:eastAsia="Times New Roman" w:hAnsi="Segoe UI" w:cs="Segoe UI"/>
+          <w:b/>
+          <w:bCs/>
+          <w:color w:val="19191A"/>
+          <w:sz w:val="27"/>
+          <w:szCs w:val="27"/>
+          <w:lang w:eastAsia="en-IN"/>
+        </w:rPr>
+        <w:t>Instructions</w:t>
+      </w:r>
+    </w:p>
+    <w:p>
+      <w:pPr>
+        <w:spacing w:after="0" w:line="240" w:lineRule="auto"/>
+        <w:rPr>
+          <w:rFonts w:ascii="Segoe UI" w:eastAsia="Times New Roman" w:hAnsi="Segoe UI" w:cs="Segoe UI"/>
+          <w:color w:val="484848"/>
+          <w:sz w:val="27"/>
+          <w:szCs w:val="27"/>
+          <w:lang w:eastAsia="en-IN"/>
+        </w:rPr>
+      </w:pPr>
+      <w:r>
+        <w:rPr>
+          <w:rFonts w:ascii="Segoe UI" w:eastAsia="Times New Roman" w:hAnsi="Segoe UI" w:cs="Segoe UI"/>
+          <w:b/>
+          <w:bCs/>
+          <w:color w:val="484848"/>
+          <w:sz w:val="27"/>
+          <w:szCs w:val="27"/>
+          <w:lang w:eastAsia="en-IN"/>
+        </w:rPr>
+        <w:t>1.</w:t>
+      </w:r>
+    </w:p>
+    <w:p>
+      <w:pPr>
+        <w:spacing w:after="100" w:afterAutospacing="1" w:line="240" w:lineRule="auto"/>
+        <w:rPr>
+          <w:rFonts w:ascii="Segoe UI" w:eastAsia="Times New Roman" w:hAnsi="Segoe UI" w:cs="Segoe UI"/>
+          <w:color w:val="484848"/>
+          <w:sz w:val="27"/>
+          <w:szCs w:val="27"/>
+          <w:lang w:eastAsia="en-IN"/>
+        </w:rPr>
+      </w:pPr>
+      <w:r>
+        <w:rPr>
+          <w:rFonts w:ascii="Segoe UI" w:eastAsia="Times New Roman" w:hAnsi="Segoe UI" w:cs="Segoe UI"/>
+          <w:color w:val="484848"/>
+          <w:sz w:val="27"/>
+          <w:szCs w:val="27"/>
+          <w:lang w:eastAsia="en-IN"/>
+        </w:rPr>
+        <w:t>Enter the command to show the </w:t>
+      </w:r>
+      <w:r>
+        <w:rPr>
+          <w:rFonts w:ascii="Consolas" w:eastAsia="Times New Roman" w:hAnsi="Consolas" w:cs="Courier New"/>
+          <w:color w:val="15141F"/>
+          <w:sz w:val="20"/>
+          <w:szCs w:val="20"/>
+          <w:shd w:val="clear" w:color="auto" w:fill="EAE9ED"/>
+          <w:lang w:eastAsia="en-IN"/>
+        </w:rPr>
+        <w:t>HEAD</w:t>
+      </w:r>
+      <w:r>
+        <w:rPr>
+          <w:rFonts w:ascii="Segoe UI" w:eastAsia="Times New Roman" w:hAnsi="Segoe UI" w:cs="Segoe UI"/>
+          <w:color w:val="484848"/>
+          <w:sz w:val="27"/>
+          <w:szCs w:val="27"/>
+          <w:lang w:eastAsia="en-IN"/>
+        </w:rPr>
+        <w:t> commit.</w:t>
+      </w:r>
+    </w:p>
+    <w:p>
+      <w:pPr>
+        <w:spacing w:after="0" w:line="240" w:lineRule="auto"/>
+        <w:rPr>
+          <w:rFonts w:ascii="Segoe UI" w:eastAsia="Times New Roman" w:hAnsi="Segoe UI" w:cs="Segoe UI"/>
+          <w:color w:val="484848"/>
+          <w:sz w:val="27"/>
+          <w:szCs w:val="27"/>
+          <w:lang w:eastAsia="en-IN"/>
+        </w:rPr>
+      </w:pPr>
+      <w:r>
+        <w:rPr>
+          <w:rFonts w:ascii="Segoe UI" w:eastAsia="Times New Roman" w:hAnsi="Segoe UI" w:cs="Segoe UI"/>
+          <w:color w:val="484848"/>
+          <w:sz w:val="27"/>
+          <w:szCs w:val="27"/>
+          <w:lang w:eastAsia="en-IN"/>
+        </w:rPr>
+        <w:t>Notice the output. The ghost’s most recently added line is in green text.</w:t>
+      </w:r>
+    </w:p>
+    <w:p/>
+    <w:p>
+      <w:pPr>
+        <w:spacing w:before="100" w:beforeAutospacing="1" w:after="100" w:afterAutospacing="1" w:line="240" w:lineRule="auto"/>
+        <w:outlineLvl w:val="0"/>
+        <w:rPr>
+          <w:rFonts w:ascii="Segoe UI" w:eastAsia="Times New Roman" w:hAnsi="Segoe UI" w:cs="Segoe UI"/>
+          <w:b/>
+          <w:bCs/>
+          <w:color w:val="19191A"/>
+          <w:kern w:val="36"/>
+          <w:sz w:val="48"/>
+          <w:szCs w:val="48"/>
+          <w:lang w:eastAsia="en-IN"/>
+        </w:rPr>
+      </w:pPr>
+      <w:r>
+        <w:rPr>
+          <w:rFonts w:ascii="Segoe UI" w:eastAsia="Times New Roman" w:hAnsi="Segoe UI" w:cs="Segoe UI"/>
+          <w:b/>
+          <w:bCs/>
+          <w:color w:val="19191A"/>
+          <w:kern w:val="36"/>
+          <w:sz w:val="48"/>
+          <w:szCs w:val="48"/>
+          <w:lang w:eastAsia="en-IN"/>
+        </w:rPr>
+        <w:lastRenderedPageBreak/>
+        <w:t>git checkout</w:t>
+      </w:r>
+    </w:p>
+    <w:p>
+      <w:pPr>
+        <w:spacing w:after="100" w:afterAutospacing="1" w:line="240" w:lineRule="auto"/>
+        <w:rPr>
+          <w:rFonts w:ascii="Segoe UI" w:eastAsia="Times New Roman" w:hAnsi="Segoe UI" w:cs="Segoe UI"/>
+          <w:color w:val="484848"/>
+          <w:sz w:val="27"/>
+          <w:szCs w:val="27"/>
+          <w:lang w:eastAsia="en-IN"/>
+        </w:rPr>
+      </w:pPr>
+      <w:r>
+        <w:rPr>
+          <w:rFonts w:ascii="Segoe UI" w:eastAsia="Times New Roman" w:hAnsi="Segoe UI" w:cs="Segoe UI"/>
+          <w:color w:val="484848"/>
+          <w:sz w:val="27"/>
+          <w:szCs w:val="27"/>
+          <w:lang w:eastAsia="en-IN"/>
+        </w:rPr>
+        <w:t>What if you decide to change the ghost’s line in the working directory, but then decide you wanted to discard that change?</w:t>
+      </w:r>
+    </w:p>
+    <w:p>
+      <w:pPr>
+        <w:spacing w:after="100" w:afterAutospacing="1" w:line="240" w:lineRule="auto"/>
+        <w:rPr>
+          <w:rFonts w:ascii="Segoe UI" w:eastAsia="Times New Roman" w:hAnsi="Segoe UI" w:cs="Segoe UI"/>
+          <w:color w:val="484848"/>
+          <w:sz w:val="27"/>
+          <w:szCs w:val="27"/>
+          <w:lang w:eastAsia="en-IN"/>
+        </w:rPr>
+      </w:pPr>
+      <w:r>
+        <w:rPr>
+          <w:rFonts w:ascii="Segoe UI" w:eastAsia="Times New Roman" w:hAnsi="Segoe UI" w:cs="Segoe UI"/>
+          <w:color w:val="484848"/>
+          <w:sz w:val="27"/>
+          <w:szCs w:val="27"/>
+          <w:lang w:eastAsia="en-IN"/>
+        </w:rPr>
+        <w:t>You could rewrite the line how it was originally, but what if you forgot the exact wording? The command</w:t>
+      </w:r>
+    </w:p>
+    <w:p>
+      <w:pPr>
+        <w:shd w:val="clear" w:color="auto" w:fill="0A0E1D"/>
+        <w:tabs>
+          <w:tab w:val="left" w:pos="916"/>
+          <w:tab w:val="left" w:pos="1832"/>
+          <w:tab w:val="left" w:pos="2748"/>
+          <w:tab w:val="left" w:pos="3664"/>
+          <w:tab w:val="left" w:pos="4580"/>
+          <w:tab w:val="left" w:pos="5496"/>
+          <w:tab w:val="left" w:pos="6412"/>
+          <w:tab w:val="left" w:pos="7328"/>
+          <w:tab w:val="left" w:pos="8244"/>
+          <w:tab w:val="left" w:pos="9160"/>
+          <w:tab w:val="left" w:pos="10076"/>
+          <w:tab w:val="left" w:pos="10992"/>
+          <w:tab w:val="left" w:pos="11908"/>
+          <w:tab w:val="left" w:pos="12824"/>
+          <w:tab w:val="left" w:pos="13740"/>
+          <w:tab w:val="left" w:pos="14656"/>
+        </w:tabs>
+        <w:spacing w:after="0" w:line="240" w:lineRule="auto"/>
+        <w:rPr>
+          <w:rFonts w:ascii="Consolas" w:eastAsia="Times New Roman" w:hAnsi="Consolas" w:cs="Courier New"/>
+          <w:color w:val="FFFFFF"/>
+          <w:sz w:val="27"/>
+          <w:szCs w:val="27"/>
+          <w:lang w:eastAsia="en-IN"/>
+        </w:rPr>
+      </w:pPr>
+      <w:r>
+        <w:rPr>
+          <w:rFonts w:ascii="Consolas" w:eastAsia="Times New Roman" w:hAnsi="Consolas" w:cs="Courier New"/>
+          <w:color w:val="FFFFFF"/>
+          <w:sz w:val="27"/>
+          <w:szCs w:val="27"/>
+          <w:lang w:eastAsia="en-IN"/>
+        </w:rPr>
+        <w:t>git checkout HEAD filename</w:t>
+      </w:r>
+    </w:p>
+    <w:p>
+      <w:pPr>
+        <w:spacing w:after="100" w:afterAutospacing="1" w:line="240" w:lineRule="auto"/>
+        <w:rPr>
+          <w:rFonts w:ascii="Segoe UI" w:eastAsia="Times New Roman" w:hAnsi="Segoe UI" w:cs="Segoe UI"/>
+          <w:color w:val="484848"/>
+          <w:sz w:val="27"/>
+          <w:szCs w:val="27"/>
+          <w:lang w:eastAsia="en-IN"/>
+        </w:rPr>
+      </w:pPr>
+      <w:r>
+        <w:rPr>
+          <w:rFonts w:ascii="Segoe UI" w:eastAsia="Times New Roman" w:hAnsi="Segoe UI" w:cs="Segoe UI"/>
+          <w:color w:val="484848"/>
+          <w:sz w:val="27"/>
+          <w:szCs w:val="27"/>
+          <w:lang w:eastAsia="en-IN"/>
+        </w:rPr>
+        <w:t>will restore the file in your working directory to look exactly as it did when you last made a commit.</w:t>
+      </w:r>
+    </w:p>
+    <w:p>
+      <w:pPr>
+        <w:spacing w:after="100" w:afterAutospacing="1" w:line="240" w:lineRule="auto"/>
+        <w:rPr>
+          <w:rFonts w:ascii="Segoe UI" w:eastAsia="Times New Roman" w:hAnsi="Segoe UI" w:cs="Segoe UI"/>
+          <w:color w:val="484848"/>
+          <w:sz w:val="27"/>
+          <w:szCs w:val="27"/>
+          <w:lang w:eastAsia="en-IN"/>
+        </w:rPr>
+      </w:pPr>
+      <w:r>
+        <w:rPr>
+          <w:rFonts w:ascii="Segoe UI" w:eastAsia="Times New Roman" w:hAnsi="Segoe UI" w:cs="Segoe UI"/>
+          <w:color w:val="484848"/>
+          <w:sz w:val="27"/>
+          <w:szCs w:val="27"/>
+          <w:lang w:eastAsia="en-IN"/>
+        </w:rPr>
+        <w:t>Here, </w:t>
+      </w:r>
+      <w:r>
+        <w:rPr>
+          <w:rFonts w:ascii="Consolas" w:eastAsia="Times New Roman" w:hAnsi="Consolas" w:cs="Courier New"/>
+          <w:color w:val="15141F"/>
+          <w:sz w:val="20"/>
+          <w:szCs w:val="20"/>
+          <w:shd w:val="clear" w:color="auto" w:fill="EAE9ED"/>
+          <w:lang w:eastAsia="en-IN"/>
+        </w:rPr>
+        <w:t>filename</w:t>
+      </w:r>
+      <w:r>
+        <w:rPr>
+          <w:rFonts w:ascii="Segoe UI" w:eastAsia="Times New Roman" w:hAnsi="Segoe UI" w:cs="Segoe UI"/>
+          <w:color w:val="484848"/>
+          <w:sz w:val="27"/>
+          <w:szCs w:val="27"/>
+          <w:lang w:eastAsia="en-IN"/>
+        </w:rPr>
+        <w:t> again is the actual name of the file. If the file is named </w:t>
+      </w:r>
+      <w:r>
+        <w:rPr>
+          <w:rFonts w:ascii="Segoe UI" w:eastAsia="Times New Roman" w:hAnsi="Segoe UI" w:cs="Segoe UI"/>
+          <w:b/>
+          <w:bCs/>
+          <w:color w:val="484848"/>
+          <w:sz w:val="27"/>
+          <w:szCs w:val="27"/>
+          <w:lang w:eastAsia="en-IN"/>
+        </w:rPr>
+        <w:t>changes.txt</w:t>
+      </w:r>
+      <w:r>
+        <w:rPr>
+          <w:rFonts w:ascii="Segoe UI" w:eastAsia="Times New Roman" w:hAnsi="Segoe UI" w:cs="Segoe UI"/>
+          <w:color w:val="484848"/>
+          <w:sz w:val="27"/>
+          <w:szCs w:val="27"/>
+          <w:lang w:eastAsia="en-IN"/>
+        </w:rPr>
+        <w:t>, the command would be</w:t>
+      </w:r>
+    </w:p>
+    <w:p>
+      <w:pPr>
+        <w:shd w:val="clear" w:color="auto" w:fill="0A0E1D"/>
+        <w:tabs>
+          <w:tab w:val="left" w:pos="916"/>
+          <w:tab w:val="left" w:pos="1832"/>
+          <w:tab w:val="left" w:pos="2748"/>
+          <w:tab w:val="left" w:pos="3664"/>
+          <w:tab w:val="left" w:pos="4580"/>
+          <w:tab w:val="left" w:pos="5496"/>
+          <w:tab w:val="left" w:pos="6412"/>
+          <w:tab w:val="left" w:pos="7328"/>
+          <w:tab w:val="left" w:pos="8244"/>
+          <w:tab w:val="left" w:pos="9160"/>
+          <w:tab w:val="left" w:pos="10076"/>
+          <w:tab w:val="left" w:pos="10992"/>
+          <w:tab w:val="left" w:pos="11908"/>
+          <w:tab w:val="left" w:pos="12824"/>
+          <w:tab w:val="left" w:pos="13740"/>
+          <w:tab w:val="left" w:pos="14656"/>
+        </w:tabs>
+        <w:spacing w:after="0" w:line="240" w:lineRule="auto"/>
+        <w:rPr>
+          <w:rFonts w:ascii="Consolas" w:eastAsia="Times New Roman" w:hAnsi="Consolas" w:cs="Courier New"/>
+          <w:color w:val="FFFFFF"/>
+          <w:sz w:val="27"/>
+          <w:szCs w:val="27"/>
+          <w:lang w:eastAsia="en-IN"/>
+        </w:rPr>
+      </w:pPr>
+      <w:r>
+        <w:rPr>
+          <w:rFonts w:ascii="Consolas" w:eastAsia="Times New Roman" w:hAnsi="Consolas" w:cs="Courier New"/>
+          <w:color w:val="FFFFFF"/>
+          <w:sz w:val="27"/>
+          <w:szCs w:val="27"/>
+          <w:lang w:eastAsia="en-IN"/>
+        </w:rPr>
+        <w:t>git checkout HEAD changes.txt</w:t>
+      </w:r>
+    </w:p>
+    <w:p>
+      <w:pPr>
+        <w:shd w:val="clear" w:color="auto" w:fill="F6F5FA"/>
+        <w:spacing w:after="0" w:line="240" w:lineRule="auto"/>
+        <w:rPr>
+          <w:rFonts w:ascii="Segoe UI" w:eastAsia="Times New Roman" w:hAnsi="Segoe UI" w:cs="Segoe UI"/>
+          <w:b/>
+          <w:bCs/>
+          <w:color w:val="19191A"/>
+          <w:sz w:val="27"/>
+          <w:szCs w:val="27"/>
+          <w:lang w:eastAsia="en-IN"/>
+        </w:rPr>
+      </w:pPr>
+      <w:r>
+        <w:rPr>
+          <w:rFonts w:ascii="Segoe UI" w:eastAsia="Times New Roman" w:hAnsi="Segoe UI" w:cs="Segoe UI"/>
+          <w:b/>
+          <w:bCs/>
+          <w:color w:val="19191A"/>
+          <w:sz w:val="27"/>
+          <w:szCs w:val="27"/>
+          <w:lang w:eastAsia="en-IN"/>
+        </w:rPr>
+        <w:t>Instructions</w:t>
+      </w:r>
+    </w:p>
+    <w:p>
+      <w:pPr>
+        <w:spacing w:after="0" w:line="240" w:lineRule="auto"/>
+        <w:rPr>
+          <w:rFonts w:ascii="Segoe UI" w:eastAsia="Times New Roman" w:hAnsi="Segoe UI" w:cs="Segoe UI"/>
+          <w:color w:val="484848"/>
+          <w:sz w:val="27"/>
+          <w:szCs w:val="27"/>
+          <w:lang w:eastAsia="en-IN"/>
+        </w:rPr>
+      </w:pPr>
+      <w:r>
+        <w:rPr>
+          <w:rFonts w:ascii="Segoe UI" w:eastAsia="Times New Roman" w:hAnsi="Segoe UI" w:cs="Segoe UI"/>
+          <w:b/>
+          <w:bCs/>
+          <w:color w:val="484848"/>
+          <w:sz w:val="27"/>
+          <w:szCs w:val="27"/>
+          <w:lang w:eastAsia="en-IN"/>
+        </w:rPr>
+        <w:t>1.</w:t>
+      </w:r>
+    </w:p>
+    <w:p>
+      <w:pPr>
+        <w:spacing w:after="100" w:afterAutospacing="1" w:line="240" w:lineRule="auto"/>
+        <w:rPr>
+          <w:rFonts w:ascii="Segoe UI" w:eastAsia="Times New Roman" w:hAnsi="Segoe UI" w:cs="Segoe UI"/>
+          <w:color w:val="484848"/>
+          <w:sz w:val="27"/>
+          <w:szCs w:val="27"/>
+          <w:lang w:eastAsia="en-IN"/>
+        </w:rPr>
+      </w:pPr>
+      <w:r>
+        <w:rPr>
+          <w:rFonts w:ascii="Segoe UI" w:eastAsia="Times New Roman" w:hAnsi="Segoe UI" w:cs="Segoe UI"/>
+          <w:color w:val="484848"/>
+          <w:sz w:val="27"/>
+          <w:szCs w:val="27"/>
+          <w:lang w:eastAsia="en-IN"/>
+        </w:rPr>
+        <w:t>Change the ghost’s words in some way. Here’s a fun suggestion:</w:t>
+      </w:r>
+    </w:p>
+    <w:p>
+      <w:pPr>
+        <w:shd w:val="clear" w:color="auto" w:fill="0A0E1D"/>
+        <w:tabs>
+          <w:tab w:val="left" w:pos="916"/>
+          <w:tab w:val="left" w:pos="1832"/>
+          <w:tab w:val="left" w:pos="2748"/>
+          <w:tab w:val="left" w:pos="3664"/>
+          <w:tab w:val="left" w:pos="4580"/>
+          <w:tab w:val="left" w:pos="5496"/>
+          <w:tab w:val="left" w:pos="6412"/>
+          <w:tab w:val="left" w:pos="7328"/>
+          <w:tab w:val="left" w:pos="8244"/>
+          <w:tab w:val="left" w:pos="9160"/>
+          <w:tab w:val="left" w:pos="10076"/>
+          <w:tab w:val="left" w:pos="10992"/>
+          <w:tab w:val="left" w:pos="11908"/>
+          <w:tab w:val="left" w:pos="12824"/>
+          <w:tab w:val="left" w:pos="13740"/>
+          <w:tab w:val="left" w:pos="14656"/>
+        </w:tabs>
+        <w:spacing w:after="0" w:line="240" w:lineRule="auto"/>
+        <w:rPr>
+          <w:rFonts w:ascii="Consolas" w:eastAsia="Times New Roman" w:hAnsi="Consolas" w:cs="Courier New"/>
+          <w:color w:val="FFFFFF"/>
+          <w:sz w:val="27"/>
+          <w:szCs w:val="27"/>
+          <w:lang w:eastAsia="en-IN"/>
+        </w:rPr>
+      </w:pPr>
+      <w:r>
+        <w:rPr>
+          <w:rFonts w:ascii="Consolas" w:eastAsia="Times New Roman" w:hAnsi="Consolas" w:cs="Courier New"/>
+          <w:color w:val="FFFFFF"/>
+          <w:sz w:val="27"/>
+          <w:szCs w:val="27"/>
+          <w:lang w:eastAsia="en-IN"/>
+        </w:rPr>
+        <w:t xml:space="preserve">Ghost: </w:t>
+      </w:r>
+    </w:p>
+    <w:p>
+      <w:pPr>
+        <w:shd w:val="clear" w:color="auto" w:fill="0A0E1D"/>
+        <w:tabs>
+          <w:tab w:val="left" w:pos="916"/>
+          <w:tab w:val="left" w:pos="1832"/>
+          <w:tab w:val="left" w:pos="2748"/>
+          <w:tab w:val="left" w:pos="3664"/>
+          <w:tab w:val="left" w:pos="4580"/>
+          <w:tab w:val="left" w:pos="5496"/>
+          <w:tab w:val="left" w:pos="6412"/>
+          <w:tab w:val="left" w:pos="7328"/>
+          <w:tab w:val="left" w:pos="8244"/>
+          <w:tab w:val="left" w:pos="9160"/>
+          <w:tab w:val="left" w:pos="10076"/>
+          <w:tab w:val="left" w:pos="10992"/>
+          <w:tab w:val="left" w:pos="11908"/>
+          <w:tab w:val="left" w:pos="12824"/>
+          <w:tab w:val="left" w:pos="13740"/>
+          <w:tab w:val="left" w:pos="14656"/>
+        </w:tabs>
+        <w:spacing w:after="0" w:line="240" w:lineRule="auto"/>
+        <w:rPr>
+          <w:rFonts w:ascii="Consolas" w:eastAsia="Times New Roman" w:hAnsi="Consolas" w:cs="Courier New"/>
+          <w:color w:val="FFFFFF"/>
+          <w:sz w:val="27"/>
+          <w:szCs w:val="27"/>
+          <w:lang w:eastAsia="en-IN"/>
+        </w:rPr>
+      </w:pPr>
+      <w:r>
+        <w:rPr>
+          <w:rFonts w:ascii="Consolas" w:eastAsia="Times New Roman" w:hAnsi="Consolas" w:cs="Courier New"/>
+          <w:color w:val="FFFFFF"/>
+          <w:sz w:val="27"/>
+          <w:szCs w:val="27"/>
+          <w:lang w:eastAsia="en-IN"/>
+        </w:rPr>
+        <w:t>My hour is almost come,</w:t>
+      </w:r>
+    </w:p>
+    <w:p>
+      <w:pPr>
+        <w:shd w:val="clear" w:color="auto" w:fill="0A0E1D"/>
+        <w:tabs>
+          <w:tab w:val="left" w:pos="916"/>
+          <w:tab w:val="left" w:pos="1832"/>
+          <w:tab w:val="left" w:pos="2748"/>
+          <w:tab w:val="left" w:pos="3664"/>
+          <w:tab w:val="left" w:pos="4580"/>
+          <w:tab w:val="left" w:pos="5496"/>
+          <w:tab w:val="left" w:pos="6412"/>
+          <w:tab w:val="left" w:pos="7328"/>
+          <w:tab w:val="left" w:pos="8244"/>
+          <w:tab w:val="left" w:pos="9160"/>
+          <w:tab w:val="left" w:pos="10076"/>
+          <w:tab w:val="left" w:pos="10992"/>
+          <w:tab w:val="left" w:pos="11908"/>
+          <w:tab w:val="left" w:pos="12824"/>
+          <w:tab w:val="left" w:pos="13740"/>
+          <w:tab w:val="left" w:pos="14656"/>
+        </w:tabs>
+        <w:spacing w:after="0" w:line="240" w:lineRule="auto"/>
+        <w:rPr>
+          <w:rFonts w:ascii="Consolas" w:eastAsia="Times New Roman" w:hAnsi="Consolas" w:cs="Courier New"/>
+          <w:color w:val="FFFFFF"/>
+          <w:sz w:val="27"/>
+          <w:szCs w:val="27"/>
+          <w:lang w:eastAsia="en-IN"/>
+        </w:rPr>
+      </w:pPr>
+      <w:r>
+        <w:rPr>
+          <w:rFonts w:ascii="Consolas" w:eastAsia="Times New Roman" w:hAnsi="Consolas" w:cs="Courier New"/>
+          <w:color w:val="FFFFFF"/>
+          <w:sz w:val="27"/>
+          <w:szCs w:val="27"/>
+          <w:lang w:eastAsia="en-IN"/>
+        </w:rPr>
+        <w:t>When I to sulphurous and tormenting balloons</w:t>
+      </w:r>
+    </w:p>
+    <w:p>
+      <w:pPr>
+        <w:shd w:val="clear" w:color="auto" w:fill="0A0E1D"/>
+        <w:tabs>
+          <w:tab w:val="left" w:pos="916"/>
+          <w:tab w:val="left" w:pos="1832"/>
+          <w:tab w:val="left" w:pos="2748"/>
+          <w:tab w:val="left" w:pos="3664"/>
+          <w:tab w:val="left" w:pos="4580"/>
+          <w:tab w:val="left" w:pos="5496"/>
+          <w:tab w:val="left" w:pos="6412"/>
+          <w:tab w:val="left" w:pos="7328"/>
+          <w:tab w:val="left" w:pos="8244"/>
+          <w:tab w:val="left" w:pos="9160"/>
+          <w:tab w:val="left" w:pos="10076"/>
+          <w:tab w:val="left" w:pos="10992"/>
+          <w:tab w:val="left" w:pos="11908"/>
+          <w:tab w:val="left" w:pos="12824"/>
+          <w:tab w:val="left" w:pos="13740"/>
+          <w:tab w:val="left" w:pos="14656"/>
+        </w:tabs>
+        <w:spacing w:after="0" w:line="240" w:lineRule="auto"/>
+        <w:rPr>
+          <w:rFonts w:ascii="Consolas" w:eastAsia="Times New Roman" w:hAnsi="Consolas" w:cs="Courier New"/>
+          <w:color w:val="FFFFFF"/>
+          <w:sz w:val="27"/>
+          <w:szCs w:val="27"/>
+          <w:lang w:eastAsia="en-IN"/>
+        </w:rPr>
+      </w:pPr>
+      <w:r>
+        <w:rPr>
+          <w:rFonts w:ascii="Consolas" w:eastAsia="Times New Roman" w:hAnsi="Consolas" w:cs="Courier New"/>
+          <w:color w:val="FFFFFF"/>
+          <w:sz w:val="27"/>
+          <w:szCs w:val="27"/>
+          <w:lang w:eastAsia="en-IN"/>
+        </w:rPr>
+        <w:t xml:space="preserve">Must render up myself. </w:t>
+      </w:r>
+    </w:p>
+    <w:p>
+      <w:pPr>
+        <w:shd w:val="clear" w:color="auto" w:fill="F1F2F3"/>
+        <w:spacing w:after="0" w:line="240" w:lineRule="auto"/>
+        <w:rPr>
+          <w:rFonts w:ascii="Segoe UI" w:eastAsia="Times New Roman" w:hAnsi="Segoe UI" w:cs="Segoe UI"/>
+          <w:color w:val="484848"/>
+          <w:sz w:val="27"/>
+          <w:szCs w:val="27"/>
+          <w:lang w:eastAsia="en-IN"/>
+        </w:rPr>
+      </w:pPr>
+      <w:r>
+        <w:rPr>
+          <w:rFonts w:ascii="Segoe UI" w:eastAsia="Times New Roman" w:hAnsi="Segoe UI" w:cs="Segoe UI"/>
+          <w:b/>
+          <w:bCs/>
+          <w:color w:val="484848"/>
+          <w:sz w:val="27"/>
+          <w:szCs w:val="27"/>
+          <w:lang w:eastAsia="en-IN"/>
+        </w:rPr>
+        <w:t>2.</w:t>
+      </w:r>
+    </w:p>
+    <w:p>
+      <w:pPr>
+        <w:shd w:val="clear" w:color="auto" w:fill="F1F2F3"/>
+        <w:spacing w:after="100" w:afterAutospacing="1" w:line="240" w:lineRule="auto"/>
+        <w:rPr>
+          <w:rFonts w:ascii="Segoe UI" w:eastAsia="Times New Roman" w:hAnsi="Segoe UI" w:cs="Segoe UI"/>
+          <w:color w:val="484848"/>
+          <w:sz w:val="27"/>
+          <w:szCs w:val="27"/>
+          <w:lang w:eastAsia="en-IN"/>
+        </w:rPr>
+      </w:pPr>
+      <w:r>
+        <w:rPr>
+          <w:rFonts w:ascii="Segoe UI" w:eastAsia="Times New Roman" w:hAnsi="Segoe UI" w:cs="Segoe UI"/>
+          <w:color w:val="484848"/>
+          <w:sz w:val="27"/>
+          <w:szCs w:val="27"/>
+          <w:lang w:eastAsia="en-IN"/>
+        </w:rPr>
+        <w:t>From the terminal, use </w:t>
+      </w:r>
+      <w:r>
+        <w:rPr>
+          <w:rFonts w:ascii="Consolas" w:eastAsia="Times New Roman" w:hAnsi="Consolas" w:cs="Courier New"/>
+          <w:color w:val="15141F"/>
+          <w:sz w:val="20"/>
+          <w:szCs w:val="20"/>
+          <w:shd w:val="clear" w:color="auto" w:fill="EAE9ED"/>
+          <w:lang w:eastAsia="en-IN"/>
+        </w:rPr>
+        <w:t>git diff</w:t>
+      </w:r>
+      <w:r>
+        <w:rPr>
+          <w:rFonts w:ascii="Segoe UI" w:eastAsia="Times New Roman" w:hAnsi="Segoe UI" w:cs="Segoe UI"/>
+          <w:color w:val="484848"/>
+          <w:sz w:val="27"/>
+          <w:szCs w:val="27"/>
+          <w:lang w:eastAsia="en-IN"/>
+        </w:rPr>
+        <w:t> to see the difference between </w:t>
+      </w:r>
+      <w:r>
+        <w:rPr>
+          <w:rFonts w:ascii="Segoe UI" w:eastAsia="Times New Roman" w:hAnsi="Segoe UI" w:cs="Segoe UI"/>
+          <w:b/>
+          <w:bCs/>
+          <w:color w:val="484848"/>
+          <w:sz w:val="27"/>
+          <w:szCs w:val="27"/>
+          <w:lang w:eastAsia="en-IN"/>
+        </w:rPr>
+        <w:t>scene-5.txt</w:t>
+      </w:r>
+      <w:r>
+        <w:rPr>
+          <w:rFonts w:ascii="Segoe UI" w:eastAsia="Times New Roman" w:hAnsi="Segoe UI" w:cs="Segoe UI"/>
+          <w:color w:val="484848"/>
+          <w:sz w:val="27"/>
+          <w:szCs w:val="27"/>
+          <w:lang w:eastAsia="en-IN"/>
+        </w:rPr>
+        <w:t> as it appears in the working directory vs. how it appears in your last commit.</w:t>
+      </w:r>
+    </w:p>
+    <w:p>
+      <w:pPr>
+        <w:shd w:val="clear" w:color="auto" w:fill="F1F2F3"/>
+        <w:spacing w:after="0" w:line="240" w:lineRule="auto"/>
+        <w:rPr>
+          <w:rFonts w:ascii="Segoe UI" w:eastAsia="Times New Roman" w:hAnsi="Segoe UI" w:cs="Segoe UI"/>
+          <w:color w:val="484848"/>
+          <w:sz w:val="27"/>
+          <w:szCs w:val="27"/>
+          <w:lang w:eastAsia="en-IN"/>
+        </w:rPr>
+      </w:pPr>
+      <w:r>
+        <w:rPr>
+          <w:rFonts w:ascii="Segoe UI" w:eastAsia="Times New Roman" w:hAnsi="Segoe UI" w:cs="Segoe UI"/>
+          <w:color w:val="484848"/>
+          <w:sz w:val="27"/>
+          <w:szCs w:val="27"/>
+          <w:lang w:eastAsia="en-IN"/>
+        </w:rPr>
+        <w:t>You may need to press </w:t>
+      </w:r>
+      <w:r>
+        <w:rPr>
+          <w:rFonts w:ascii="Consolas" w:eastAsia="Times New Roman" w:hAnsi="Consolas" w:cs="Courier New"/>
+          <w:color w:val="15141F"/>
+          <w:sz w:val="20"/>
+          <w:szCs w:val="20"/>
+          <w:shd w:val="clear" w:color="auto" w:fill="EAE9ED"/>
+          <w:lang w:eastAsia="en-IN"/>
+        </w:rPr>
+        <w:t>q</w:t>
+      </w:r>
+      <w:r>
+        <w:rPr>
+          <w:rFonts w:ascii="Segoe UI" w:eastAsia="Times New Roman" w:hAnsi="Segoe UI" w:cs="Segoe UI"/>
+          <w:color w:val="484848"/>
+          <w:sz w:val="27"/>
+          <w:szCs w:val="27"/>
+          <w:lang w:eastAsia="en-IN"/>
+        </w:rPr>
+        <w:t> on your keyboard to restore the terminal.</w:t>
+      </w:r>
+    </w:p>
+    <w:p>
+      <w:pPr>
+        <w:shd w:val="clear" w:color="auto" w:fill="F1F2F3"/>
+        <w:spacing w:after="0" w:line="240" w:lineRule="auto"/>
+        <w:rPr>
+          <w:rFonts w:ascii="Segoe UI" w:eastAsia="Times New Roman" w:hAnsi="Segoe UI" w:cs="Segoe UI"/>
+          <w:color w:val="484848"/>
+          <w:sz w:val="27"/>
+          <w:szCs w:val="27"/>
+          <w:lang w:eastAsia="en-IN"/>
+        </w:rPr>
+      </w:pPr>
+      <w:r>
+        <w:rPr>
+          <w:rFonts w:ascii="Segoe UI" w:eastAsia="Times New Roman" w:hAnsi="Segoe UI" w:cs="Segoe UI"/>
+          <w:b/>
+          <w:bCs/>
+          <w:color w:val="484848"/>
+          <w:sz w:val="27"/>
+          <w:szCs w:val="27"/>
+          <w:lang w:eastAsia="en-IN"/>
+        </w:rPr>
+        <w:t>3.</w:t>
+      </w:r>
+    </w:p>
+    <w:p>
+      <w:pPr>
+        <w:shd w:val="clear" w:color="auto" w:fill="F1F2F3"/>
+        <w:spacing w:after="100" w:afterAutospacing="1" w:line="240" w:lineRule="auto"/>
+        <w:rPr>
+          <w:rFonts w:ascii="Segoe UI" w:eastAsia="Times New Roman" w:hAnsi="Segoe UI" w:cs="Segoe UI"/>
+          <w:color w:val="484848"/>
+          <w:sz w:val="27"/>
+          <w:szCs w:val="27"/>
+          <w:lang w:eastAsia="en-IN"/>
+        </w:rPr>
+      </w:pPr>
+      <w:r>
+        <w:rPr>
+          <w:rFonts w:ascii="Segoe UI" w:eastAsia="Times New Roman" w:hAnsi="Segoe UI" w:cs="Segoe UI"/>
+          <w:color w:val="484848"/>
+          <w:sz w:val="27"/>
+          <w:szCs w:val="27"/>
+          <w:lang w:eastAsia="en-IN"/>
+        </w:rPr>
+        <w:t>Use the new Git command to restore the file in your working directory to look as it did when you last made a commit.</w:t>
+      </w:r>
+    </w:p>
+    <w:p>
+      <w:pPr>
+        <w:shd w:val="clear" w:color="auto" w:fill="F1F2F3"/>
+        <w:spacing w:after="0" w:line="240" w:lineRule="auto"/>
+        <w:rPr>
+          <w:rFonts w:ascii="Segoe UI" w:eastAsia="Times New Roman" w:hAnsi="Segoe UI" w:cs="Segoe UI"/>
+          <w:color w:val="484848"/>
+          <w:sz w:val="27"/>
+          <w:szCs w:val="27"/>
+          <w:lang w:eastAsia="en-IN"/>
+        </w:rPr>
+      </w:pPr>
+      <w:r>
+        <w:rPr>
+          <w:rFonts w:ascii="Segoe UI" w:eastAsia="Times New Roman" w:hAnsi="Segoe UI" w:cs="Segoe UI"/>
+          <w:color w:val="484848"/>
+          <w:sz w:val="27"/>
+          <w:szCs w:val="27"/>
+          <w:lang w:eastAsia="en-IN"/>
+        </w:rPr>
+        <w:t>Notice that the changes you made to the ghost’s line have been discarded.</w:t>
+      </w:r>
+    </w:p>
+    <w:p/>
+    <w:p>
+      <w:pPr>
+        <w:spacing w:before="100" w:beforeAutospacing="1" w:after="100" w:afterAutospacing="1" w:line="240" w:lineRule="auto"/>
+        <w:outlineLvl w:val="0"/>
+        <w:rPr>
+          <w:rFonts w:ascii="Segoe UI" w:eastAsia="Times New Roman" w:hAnsi="Segoe UI" w:cs="Segoe UI"/>
+          <w:b/>
+          <w:bCs/>
+          <w:color w:val="19191A"/>
+          <w:kern w:val="36"/>
+          <w:sz w:val="48"/>
+          <w:szCs w:val="48"/>
+          <w:lang w:eastAsia="en-IN"/>
+        </w:rPr>
+      </w:pPr>
+      <w:r>
+        <w:rPr>
+          <w:rFonts w:ascii="Segoe UI" w:eastAsia="Times New Roman" w:hAnsi="Segoe UI" w:cs="Segoe UI"/>
+          <w:b/>
+          <w:bCs/>
+          <w:color w:val="19191A"/>
+          <w:kern w:val="36"/>
+          <w:sz w:val="48"/>
+          <w:szCs w:val="48"/>
+          <w:lang w:eastAsia="en-IN"/>
+        </w:rPr>
+        <w:t xml:space="preserve">more git </w:t>
+      </w:r>
+      <w:proofErr w:type="gramStart"/>
+      <w:r>
+        <w:rPr>
+          <w:rFonts w:ascii="Segoe UI" w:eastAsia="Times New Roman" w:hAnsi="Segoe UI" w:cs="Segoe UI"/>
+          <w:b/>
+          <w:bCs/>
+          <w:color w:val="19191A"/>
+          <w:kern w:val="36"/>
+          <w:sz w:val="48"/>
+          <w:szCs w:val="48"/>
+          <w:lang w:eastAsia="en-IN"/>
+        </w:rPr>
+        <w:t>add</w:t>
+      </w:r>
+      <w:proofErr w:type="gramEnd"/>
+    </w:p>
+    <w:p>
+      <w:pPr>
+        <w:spacing w:after="100" w:afterAutospacing="1" w:line="240" w:lineRule="auto"/>
+        <w:rPr>
+          <w:rFonts w:ascii="Segoe UI" w:eastAsia="Times New Roman" w:hAnsi="Segoe UI" w:cs="Segoe UI"/>
+          <w:color w:val="484848"/>
+          <w:sz w:val="27"/>
+          <w:szCs w:val="27"/>
+          <w:lang w:eastAsia="en-IN"/>
+        </w:rPr>
+      </w:pPr>
+      <w:r>
+        <w:rPr>
+          <w:rFonts w:ascii="Segoe UI" w:eastAsia="Times New Roman" w:hAnsi="Segoe UI" w:cs="Segoe UI"/>
+          <w:color w:val="484848"/>
+          <w:sz w:val="27"/>
+          <w:szCs w:val="27"/>
+          <w:lang w:eastAsia="en-IN"/>
+        </w:rPr>
+        <w:t>The </w:t>
+      </w:r>
+      <w:r>
+        <w:rPr>
+          <w:rFonts w:ascii="Segoe UI" w:eastAsia="Times New Roman" w:hAnsi="Segoe UI" w:cs="Segoe UI"/>
+          <w:b/>
+          <w:bCs/>
+          <w:color w:val="484848"/>
+          <w:sz w:val="27"/>
+          <w:szCs w:val="27"/>
+          <w:lang w:eastAsia="en-IN"/>
+        </w:rPr>
+        <w:t>hamlet</w:t>
+      </w:r>
+      <w:r>
+        <w:rPr>
+          <w:rFonts w:ascii="Segoe UI" w:eastAsia="Times New Roman" w:hAnsi="Segoe UI" w:cs="Segoe UI"/>
+          <w:color w:val="484848"/>
+          <w:sz w:val="27"/>
+          <w:szCs w:val="27"/>
+          <w:lang w:eastAsia="en-IN"/>
+        </w:rPr>
+        <w:t> repository we are working on contains five files. In Git, it’s common to change many files, add those files to the staging area, and commit them to a repository in a single commit.</w:t>
+      </w:r>
+    </w:p>
+    <w:p>
+      <w:pPr>
+        <w:spacing w:after="100" w:afterAutospacing="1" w:line="240" w:lineRule="auto"/>
+        <w:rPr>
+          <w:rFonts w:ascii="Segoe UI" w:eastAsia="Times New Roman" w:hAnsi="Segoe UI" w:cs="Segoe UI"/>
+          <w:color w:val="484848"/>
+          <w:sz w:val="27"/>
+          <w:szCs w:val="27"/>
+          <w:lang w:eastAsia="en-IN"/>
+        </w:rPr>
+      </w:pPr>
+      <w:r>
+        <w:rPr>
+          <w:rFonts w:ascii="Segoe UI" w:eastAsia="Times New Roman" w:hAnsi="Segoe UI" w:cs="Segoe UI"/>
+          <w:color w:val="484848"/>
+          <w:sz w:val="27"/>
+          <w:szCs w:val="27"/>
+          <w:lang w:eastAsia="en-IN"/>
+        </w:rPr>
+        <w:lastRenderedPageBreak/>
+        <w:t>For example, say you want to change the character “LARRY” to “LAERTES” in the script. The name currently appears in two files. After you change the name in both files, you could add the changed files to the staging area with:</w:t>
+      </w:r>
+    </w:p>
+    <w:p>
+      <w:pPr>
+        <w:shd w:val="clear" w:color="auto" w:fill="0A0E1D"/>
+        <w:tabs>
+          <w:tab w:val="left" w:pos="916"/>
+          <w:tab w:val="left" w:pos="1832"/>
+          <w:tab w:val="left" w:pos="2748"/>
+          <w:tab w:val="left" w:pos="3664"/>
+          <w:tab w:val="left" w:pos="4580"/>
+          <w:tab w:val="left" w:pos="5496"/>
+          <w:tab w:val="left" w:pos="6412"/>
+          <w:tab w:val="left" w:pos="7328"/>
+          <w:tab w:val="left" w:pos="8244"/>
+          <w:tab w:val="left" w:pos="9160"/>
+          <w:tab w:val="left" w:pos="10076"/>
+          <w:tab w:val="left" w:pos="10992"/>
+          <w:tab w:val="left" w:pos="11908"/>
+          <w:tab w:val="left" w:pos="12824"/>
+          <w:tab w:val="left" w:pos="13740"/>
+          <w:tab w:val="left" w:pos="14656"/>
+        </w:tabs>
+        <w:spacing w:after="0" w:line="240" w:lineRule="auto"/>
+        <w:rPr>
+          <w:rFonts w:ascii="Consolas" w:eastAsia="Times New Roman" w:hAnsi="Consolas" w:cs="Courier New"/>
+          <w:color w:val="FFFFFF"/>
+          <w:sz w:val="27"/>
+          <w:szCs w:val="27"/>
+          <w:lang w:eastAsia="en-IN"/>
+        </w:rPr>
+      </w:pPr>
+      <w:r>
+        <w:rPr>
+          <w:rFonts w:ascii="Consolas" w:eastAsia="Times New Roman" w:hAnsi="Consolas" w:cs="Courier New"/>
+          <w:color w:val="FFFFFF"/>
+          <w:sz w:val="27"/>
+          <w:szCs w:val="27"/>
+          <w:lang w:eastAsia="en-IN"/>
+        </w:rPr>
+        <w:t>git add filename_1 filename_2</w:t>
+      </w:r>
+    </w:p>
+    <w:p>
+      <w:pPr>
+        <w:spacing w:after="0" w:line="240" w:lineRule="auto"/>
+        <w:rPr>
+          <w:rFonts w:ascii="Segoe UI" w:eastAsia="Times New Roman" w:hAnsi="Segoe UI" w:cs="Segoe UI"/>
+          <w:color w:val="484848"/>
+          <w:sz w:val="27"/>
+          <w:szCs w:val="27"/>
+          <w:lang w:eastAsia="en-IN"/>
+        </w:rPr>
+      </w:pPr>
+      <w:r>
+        <w:rPr>
+          <w:rFonts w:ascii="Segoe UI" w:eastAsia="Times New Roman" w:hAnsi="Segoe UI" w:cs="Segoe UI"/>
+          <w:color w:val="484848"/>
+          <w:sz w:val="27"/>
+          <w:szCs w:val="27"/>
+          <w:lang w:eastAsia="en-IN"/>
+        </w:rPr>
+        <w:t>Note the word </w:t>
+      </w:r>
+      <w:r>
+        <w:rPr>
+          <w:rFonts w:ascii="Consolas" w:eastAsia="Times New Roman" w:hAnsi="Consolas" w:cs="Courier New"/>
+          <w:color w:val="15141F"/>
+          <w:sz w:val="20"/>
+          <w:szCs w:val="20"/>
+          <w:shd w:val="clear" w:color="auto" w:fill="EAE9ED"/>
+          <w:lang w:eastAsia="en-IN"/>
+        </w:rPr>
+        <w:t>filename</w:t>
+      </w:r>
+      <w:r>
+        <w:rPr>
+          <w:rFonts w:ascii="Segoe UI" w:eastAsia="Times New Roman" w:hAnsi="Segoe UI" w:cs="Segoe UI"/>
+          <w:color w:val="484848"/>
+          <w:sz w:val="27"/>
+          <w:szCs w:val="27"/>
+          <w:lang w:eastAsia="en-IN"/>
+        </w:rPr>
+        <w:t> above refers to the name of the file you are adding to the staging area, such as </w:t>
+      </w:r>
+      <w:r>
+        <w:rPr>
+          <w:rFonts w:ascii="Segoe UI" w:eastAsia="Times New Roman" w:hAnsi="Segoe UI" w:cs="Segoe UI"/>
+          <w:b/>
+          <w:bCs/>
+          <w:color w:val="484848"/>
+          <w:sz w:val="27"/>
+          <w:szCs w:val="27"/>
+          <w:lang w:eastAsia="en-IN"/>
+        </w:rPr>
+        <w:t>scene-3.txt</w:t>
+      </w:r>
+      <w:r>
+        <w:rPr>
+          <w:rFonts w:ascii="Segoe UI" w:eastAsia="Times New Roman" w:hAnsi="Segoe UI" w:cs="Segoe UI"/>
+          <w:color w:val="484848"/>
+          <w:sz w:val="27"/>
+          <w:szCs w:val="27"/>
+          <w:lang w:eastAsia="en-IN"/>
+        </w:rPr>
+        <w:t>.</w:t>
+      </w:r>
+    </w:p>
+    <w:p>
+      <w:pPr>
+        <w:shd w:val="clear" w:color="auto" w:fill="F6F5FA"/>
+        <w:spacing w:after="0" w:line="240" w:lineRule="auto"/>
+        <w:rPr>
+          <w:rFonts w:ascii="Segoe UI" w:eastAsia="Times New Roman" w:hAnsi="Segoe UI" w:cs="Segoe UI"/>
+          <w:b/>
+          <w:bCs/>
+          <w:color w:val="19191A"/>
+          <w:sz w:val="27"/>
+          <w:szCs w:val="27"/>
+          <w:lang w:eastAsia="en-IN"/>
+        </w:rPr>
+      </w:pPr>
+      <w:r>
+        <w:rPr>
+          <w:rFonts w:ascii="Segoe UI" w:eastAsia="Times New Roman" w:hAnsi="Segoe UI" w:cs="Segoe UI"/>
+          <w:b/>
+          <w:bCs/>
+          <w:color w:val="19191A"/>
+          <w:sz w:val="27"/>
+          <w:szCs w:val="27"/>
+          <w:lang w:eastAsia="en-IN"/>
+        </w:rPr>
+        <w:t>Instructions</w:t>
+      </w:r>
+    </w:p>
+    <w:p>
+      <w:pPr>
+        <w:spacing w:after="0" w:line="240" w:lineRule="auto"/>
+        <w:rPr>
+          <w:rFonts w:ascii="Segoe UI" w:eastAsia="Times New Roman" w:hAnsi="Segoe UI" w:cs="Segoe UI"/>
+          <w:color w:val="484848"/>
+          <w:sz w:val="27"/>
+          <w:szCs w:val="27"/>
+          <w:lang w:eastAsia="en-IN"/>
+        </w:rPr>
+      </w:pPr>
+      <w:r>
+        <w:rPr>
+          <w:rFonts w:ascii="Segoe UI" w:eastAsia="Times New Roman" w:hAnsi="Segoe UI" w:cs="Segoe UI"/>
+          <w:b/>
+          <w:bCs/>
+          <w:color w:val="484848"/>
+          <w:sz w:val="27"/>
+          <w:szCs w:val="27"/>
+          <w:lang w:eastAsia="en-IN"/>
+        </w:rPr>
+        <w:t>1.</w:t>
+      </w:r>
+    </w:p>
+    <w:p>
+      <w:pPr>
+        <w:spacing w:after="0" w:line="240" w:lineRule="auto"/>
+        <w:rPr>
+          <w:rFonts w:ascii="Segoe UI" w:eastAsia="Times New Roman" w:hAnsi="Segoe UI" w:cs="Segoe UI"/>
+          <w:color w:val="484848"/>
+          <w:sz w:val="27"/>
+          <w:szCs w:val="27"/>
+          <w:lang w:eastAsia="en-IN"/>
+        </w:rPr>
+      </w:pPr>
+      <w:r>
+        <w:rPr>
+          <w:rFonts w:ascii="Segoe UI" w:eastAsia="Times New Roman" w:hAnsi="Segoe UI" w:cs="Segoe UI"/>
+          <w:color w:val="484848"/>
+          <w:sz w:val="27"/>
+          <w:szCs w:val="27"/>
+          <w:lang w:eastAsia="en-IN"/>
+        </w:rPr>
+        <w:t>The code editor is open to </w:t>
+      </w:r>
+      <w:r>
+        <w:rPr>
+          <w:rFonts w:ascii="Segoe UI" w:eastAsia="Times New Roman" w:hAnsi="Segoe UI" w:cs="Segoe UI"/>
+          <w:b/>
+          <w:bCs/>
+          <w:color w:val="484848"/>
+          <w:sz w:val="27"/>
+          <w:szCs w:val="27"/>
+          <w:lang w:eastAsia="en-IN"/>
+        </w:rPr>
+        <w:t>scene-3.txt</w:t>
+      </w:r>
+      <w:r>
+        <w:rPr>
+          <w:rFonts w:ascii="Segoe UI" w:eastAsia="Times New Roman" w:hAnsi="Segoe UI" w:cs="Segoe UI"/>
+          <w:color w:val="484848"/>
+          <w:sz w:val="27"/>
+          <w:szCs w:val="27"/>
+          <w:lang w:eastAsia="en-IN"/>
+        </w:rPr>
+        <w:t> and </w:t>
+      </w:r>
+      <w:r>
+        <w:rPr>
+          <w:rFonts w:ascii="Segoe UI" w:eastAsia="Times New Roman" w:hAnsi="Segoe UI" w:cs="Segoe UI"/>
+          <w:b/>
+          <w:bCs/>
+          <w:color w:val="484848"/>
+          <w:sz w:val="27"/>
+          <w:szCs w:val="27"/>
+          <w:lang w:eastAsia="en-IN"/>
+        </w:rPr>
+        <w:t>scene-7.txt</w:t>
+      </w:r>
+      <w:r>
+        <w:rPr>
+          <w:rFonts w:ascii="Segoe UI" w:eastAsia="Times New Roman" w:hAnsi="Segoe UI" w:cs="Segoe UI"/>
+          <w:color w:val="484848"/>
+          <w:sz w:val="27"/>
+          <w:szCs w:val="27"/>
+          <w:lang w:eastAsia="en-IN"/>
+        </w:rPr>
+        <w:t>. In </w:t>
+      </w:r>
+      <w:r>
+        <w:rPr>
+          <w:rFonts w:ascii="Segoe UI" w:eastAsia="Times New Roman" w:hAnsi="Segoe UI" w:cs="Segoe UI"/>
+          <w:b/>
+          <w:bCs/>
+          <w:color w:val="484848"/>
+          <w:sz w:val="27"/>
+          <w:szCs w:val="27"/>
+          <w:lang w:eastAsia="en-IN"/>
+        </w:rPr>
+        <w:t>scene-3.txt</w:t>
+      </w:r>
+      <w:r>
+        <w:rPr>
+          <w:rFonts w:ascii="Segoe UI" w:eastAsia="Times New Roman" w:hAnsi="Segoe UI" w:cs="Segoe UI"/>
+          <w:color w:val="484848"/>
+          <w:sz w:val="27"/>
+          <w:szCs w:val="27"/>
+          <w:lang w:eastAsia="en-IN"/>
+        </w:rPr>
+        <w:t>, everywhere you see the name “LARRY” change it to “LAERTES.”</w:t>
+      </w:r>
+    </w:p>
+    <w:p>
+      <w:pPr>
+        <w:shd w:val="clear" w:color="auto" w:fill="F1F2F3"/>
+        <w:spacing w:after="0" w:line="240" w:lineRule="auto"/>
+        <w:rPr>
+          <w:rFonts w:ascii="Segoe UI" w:eastAsia="Times New Roman" w:hAnsi="Segoe UI" w:cs="Segoe UI"/>
+          <w:color w:val="484848"/>
+          <w:sz w:val="27"/>
+          <w:szCs w:val="27"/>
+          <w:lang w:eastAsia="en-IN"/>
+        </w:rPr>
+      </w:pPr>
+      <w:r>
+        <w:rPr>
+          <w:rFonts w:ascii="Segoe UI" w:eastAsia="Times New Roman" w:hAnsi="Segoe UI" w:cs="Segoe UI"/>
+          <w:b/>
+          <w:bCs/>
+          <w:color w:val="484848"/>
+          <w:sz w:val="27"/>
+          <w:szCs w:val="27"/>
+          <w:lang w:eastAsia="en-IN"/>
+        </w:rPr>
+        <w:t>2.</w:t>
+      </w:r>
+    </w:p>
+    <w:p>
+      <w:pPr>
+        <w:shd w:val="clear" w:color="auto" w:fill="F1F2F3"/>
+        <w:spacing w:after="0" w:line="240" w:lineRule="auto"/>
+        <w:rPr>
+          <w:rFonts w:ascii="Segoe UI" w:eastAsia="Times New Roman" w:hAnsi="Segoe UI" w:cs="Segoe UI"/>
+          <w:color w:val="484848"/>
+          <w:sz w:val="27"/>
+          <w:szCs w:val="27"/>
+          <w:lang w:eastAsia="en-IN"/>
+        </w:rPr>
+      </w:pPr>
+      <w:r>
+        <w:rPr>
+          <w:rFonts w:ascii="Segoe UI" w:eastAsia="Times New Roman" w:hAnsi="Segoe UI" w:cs="Segoe UI"/>
+          <w:color w:val="484848"/>
+          <w:sz w:val="27"/>
+          <w:szCs w:val="27"/>
+          <w:lang w:eastAsia="en-IN"/>
+        </w:rPr>
+        <w:t>Now change all instances of “LARRY” to “LAERTES” in </w:t>
+      </w:r>
+      <w:r>
+        <w:rPr>
+          <w:rFonts w:ascii="Segoe UI" w:eastAsia="Times New Roman" w:hAnsi="Segoe UI" w:cs="Segoe UI"/>
+          <w:b/>
+          <w:bCs/>
+          <w:color w:val="484848"/>
+          <w:sz w:val="27"/>
+          <w:szCs w:val="27"/>
+          <w:lang w:eastAsia="en-IN"/>
+        </w:rPr>
+        <w:t>scene-7.txt</w:t>
+      </w:r>
+      <w:r>
+        <w:rPr>
+          <w:rFonts w:ascii="Segoe UI" w:eastAsia="Times New Roman" w:hAnsi="Segoe UI" w:cs="Segoe UI"/>
+          <w:color w:val="484848"/>
+          <w:sz w:val="27"/>
+          <w:szCs w:val="27"/>
+          <w:lang w:eastAsia="en-IN"/>
+        </w:rPr>
+        <w:t>.</w:t>
+      </w:r>
+    </w:p>
+    <w:p>
+      <w:pPr>
+        <w:shd w:val="clear" w:color="auto" w:fill="F1F2F3"/>
+        <w:spacing w:after="0" w:line="240" w:lineRule="auto"/>
+        <w:rPr>
+          <w:rFonts w:ascii="Segoe UI" w:eastAsia="Times New Roman" w:hAnsi="Segoe UI" w:cs="Segoe UI"/>
+          <w:color w:val="484848"/>
+          <w:sz w:val="27"/>
+          <w:szCs w:val="27"/>
+          <w:lang w:eastAsia="en-IN"/>
+        </w:rPr>
+      </w:pPr>
+      <w:r>
+        <w:rPr>
+          <w:rFonts w:ascii="Segoe UI" w:eastAsia="Times New Roman" w:hAnsi="Segoe UI" w:cs="Segoe UI"/>
+          <w:b/>
+          <w:bCs/>
+          <w:color w:val="484848"/>
+          <w:sz w:val="27"/>
+          <w:szCs w:val="27"/>
+          <w:lang w:eastAsia="en-IN"/>
+        </w:rPr>
+        <w:t>3.</w:t>
+      </w:r>
+    </w:p>
+    <w:p>
+      <w:pPr>
+        <w:shd w:val="clear" w:color="auto" w:fill="F1F2F3"/>
+        <w:spacing w:after="0" w:line="240" w:lineRule="auto"/>
+        <w:rPr>
+          <w:rFonts w:ascii="Segoe UI" w:eastAsia="Times New Roman" w:hAnsi="Segoe UI" w:cs="Segoe UI"/>
+          <w:color w:val="484848"/>
+          <w:sz w:val="27"/>
+          <w:szCs w:val="27"/>
+          <w:lang w:eastAsia="en-IN"/>
+        </w:rPr>
+      </w:pPr>
+      <w:r>
+        <w:rPr>
+          <w:rFonts w:ascii="Segoe UI" w:eastAsia="Times New Roman" w:hAnsi="Segoe UI" w:cs="Segoe UI"/>
+          <w:color w:val="484848"/>
+          <w:sz w:val="27"/>
+          <w:szCs w:val="27"/>
+          <w:lang w:eastAsia="en-IN"/>
+        </w:rPr>
+        <w:t>Add the files to the staging area together using a single git command.</w:t>
+      </w:r>
+    </w:p>
+    <w:p/>
+    <w:p>
+      <w:pPr>
+        <w:pStyle w:val="Heading1"/>
+        <w:rPr>
+          <w:rFonts w:ascii="Segoe UI" w:hAnsi="Segoe UI" w:cs="Segoe UI"/>
+          <w:color w:val="19191A"/>
+        </w:rPr>
+      </w:pPr>
+      <w:r>
+        <w:rPr>
+          <w:rFonts w:ascii="Segoe UI" w:hAnsi="Segoe UI" w:cs="Segoe UI"/>
+          <w:color w:val="19191A"/>
+        </w:rPr>
+        <w:t>git reset I</w:t>
+      </w:r>
+    </w:p>
+    <w:p>
+      <w:pPr>
+        <w:pStyle w:val="p1qg33igem5pagn4kpmirjw"/>
+        <w:spacing w:before="0" w:beforeAutospacing="0"/>
+        <w:rPr>
+          <w:rFonts w:ascii="Segoe UI" w:hAnsi="Segoe UI" w:cs="Segoe UI"/>
+          <w:color w:val="484848"/>
+          <w:sz w:val="27"/>
+          <w:szCs w:val="27"/>
+        </w:rPr>
+      </w:pPr>
+      <w:r>
+        <w:rPr>
+          <w:rFonts w:ascii="Segoe UI" w:hAnsi="Segoe UI" w:cs="Segoe UI"/>
+          <w:color w:val="484848"/>
+          <w:sz w:val="27"/>
+          <w:szCs w:val="27"/>
+        </w:rPr>
+        <w:t>Great! The files you’ve added to the staging area belong in the same commit.</w:t>
+      </w:r>
+    </w:p>
+    <w:p>
+      <w:pPr>
+        <w:pStyle w:val="p1qg33igem5pagn4kpmirjw"/>
+        <w:spacing w:before="0" w:beforeAutospacing="0"/>
+        <w:rPr>
+          <w:rFonts w:ascii="Segoe UI" w:hAnsi="Segoe UI" w:cs="Segoe UI"/>
+          <w:color w:val="484848"/>
+          <w:sz w:val="27"/>
+          <w:szCs w:val="27"/>
+        </w:rPr>
+      </w:pPr>
+      <w:r>
+        <w:rPr>
+          <w:rFonts w:ascii="Segoe UI" w:hAnsi="Segoe UI" w:cs="Segoe UI"/>
+          <w:color w:val="484848"/>
+          <w:sz w:val="27"/>
+          <w:szCs w:val="27"/>
+        </w:rPr>
+        <w:t>What if, before you commit, you accidentally delete an important line from </w:t>
+      </w:r>
+      <w:r>
+        <w:rPr>
+          <w:rStyle w:val="Strong"/>
+          <w:rFonts w:ascii="Segoe UI" w:hAnsi="Segoe UI" w:cs="Segoe UI"/>
+          <w:color w:val="484848"/>
+          <w:sz w:val="27"/>
+          <w:szCs w:val="27"/>
+        </w:rPr>
+        <w:t>scene-2.txt</w:t>
+      </w:r>
+      <w:r>
+        <w:rPr>
+          <w:rFonts w:ascii="Segoe UI" w:hAnsi="Segoe UI" w:cs="Segoe UI"/>
+          <w:color w:val="484848"/>
+          <w:sz w:val="27"/>
+          <w:szCs w:val="27"/>
+        </w:rPr>
+        <w:t>? Unthinkingly, you add </w:t>
+      </w:r>
+      <w:r>
+        <w:rPr>
+          <w:rStyle w:val="Strong"/>
+          <w:rFonts w:ascii="Segoe UI" w:hAnsi="Segoe UI" w:cs="Segoe UI"/>
+          <w:color w:val="484848"/>
+          <w:sz w:val="27"/>
+          <w:szCs w:val="27"/>
+        </w:rPr>
+        <w:t>scene-2.txt</w:t>
+      </w:r>
+      <w:r>
+        <w:rPr>
+          <w:rFonts w:ascii="Segoe UI" w:hAnsi="Segoe UI" w:cs="Segoe UI"/>
+          <w:color w:val="484848"/>
+          <w:sz w:val="27"/>
+          <w:szCs w:val="27"/>
+        </w:rPr>
+        <w:t> to the staging area. The file change is unrelated to the Larry/Laertes swap and you don’t want to include it in the commit.</w:t>
+      </w:r>
+    </w:p>
+    <w:p>
+      <w:pPr>
+        <w:pStyle w:val="p1qg33igem5pagn4kpmirjw"/>
+        <w:spacing w:before="0" w:beforeAutospacing="0"/>
+        <w:rPr>
+          <w:rFonts w:ascii="Segoe UI" w:hAnsi="Segoe UI" w:cs="Segoe UI"/>
+          <w:color w:val="484848"/>
+          <w:sz w:val="27"/>
+          <w:szCs w:val="27"/>
+        </w:rPr>
+      </w:pPr>
+      <w:r>
+        <w:rPr>
+          <w:rFonts w:ascii="Segoe UI" w:hAnsi="Segoe UI" w:cs="Segoe UI"/>
+          <w:color w:val="484848"/>
+          <w:sz w:val="27"/>
+          <w:szCs w:val="27"/>
+        </w:rPr>
+        <w:t>We can </w:t>
+      </w:r>
+      <w:proofErr w:type="spellStart"/>
+      <w:r>
+        <w:rPr>
+          <w:rStyle w:val="Emphasis"/>
+          <w:rFonts w:ascii="Segoe UI" w:hAnsi="Segoe UI" w:cs="Segoe UI"/>
+          <w:color w:val="484848"/>
+          <w:sz w:val="27"/>
+          <w:szCs w:val="27"/>
+        </w:rPr>
+        <w:t>unstage</w:t>
+      </w:r>
+      <w:proofErr w:type="spellEnd"/>
+      <w:r>
+        <w:rPr>
+          <w:rFonts w:ascii="Segoe UI" w:hAnsi="Segoe UI" w:cs="Segoe UI"/>
+          <w:color w:val="484848"/>
+          <w:sz w:val="27"/>
+          <w:szCs w:val="27"/>
+        </w:rPr>
+        <w:t> that file from the staging area using</w:t>
+      </w:r>
+    </w:p>
+    <w:p>
+      <w:pPr>
+        <w:pStyle w:val="HTMLPreformatted"/>
+        <w:shd w:val="clear" w:color="auto" w:fill="0A0E1D"/>
+        <w:rPr>
+          <w:rFonts w:ascii="Consolas" w:hAnsi="Consolas"/>
+          <w:color w:val="FFFFFF"/>
+          <w:sz w:val="27"/>
+          <w:szCs w:val="27"/>
+        </w:rPr>
+      </w:pPr>
+      <w:r>
+        <w:rPr>
+          <w:rFonts w:ascii="Consolas" w:hAnsi="Consolas"/>
+          <w:color w:val="FFFFFF"/>
+          <w:sz w:val="27"/>
+          <w:szCs w:val="27"/>
+        </w:rPr>
+        <w:t>git reset HEAD filename</w:t>
+      </w:r>
+    </w:p>
+    <w:p>
+      <w:pPr>
+        <w:pStyle w:val="p1qg33igem5pagn4kpmirjw"/>
+        <w:spacing w:before="0" w:beforeAutospacing="0" w:after="0" w:afterAutospacing="0"/>
+        <w:rPr>
+          <w:rFonts w:ascii="Segoe UI" w:hAnsi="Segoe UI" w:cs="Segoe UI"/>
+          <w:color w:val="484848"/>
+          <w:sz w:val="27"/>
+          <w:szCs w:val="27"/>
+        </w:rPr>
+      </w:pPr>
+      <w:r>
+        <w:rPr>
+          <w:rFonts w:ascii="Segoe UI" w:hAnsi="Segoe UI" w:cs="Segoe UI"/>
+          <w:color w:val="484848"/>
+          <w:sz w:val="27"/>
+          <w:szCs w:val="27"/>
+        </w:rPr>
+        <w:t>This command </w:t>
+      </w:r>
+      <w:r>
+        <w:rPr>
+          <w:rStyle w:val="Emphasis"/>
+          <w:rFonts w:ascii="Segoe UI" w:hAnsi="Segoe UI" w:cs="Segoe UI"/>
+          <w:color w:val="484848"/>
+          <w:sz w:val="27"/>
+          <w:szCs w:val="27"/>
+        </w:rPr>
+        <w:t>resets</w:t>
+      </w:r>
+      <w:r>
+        <w:rPr>
+          <w:rFonts w:ascii="Segoe UI" w:hAnsi="Segoe UI" w:cs="Segoe UI"/>
+          <w:color w:val="484848"/>
+          <w:sz w:val="27"/>
+          <w:szCs w:val="27"/>
+        </w:rPr>
+        <w:t> the file in the staging area to be the same as the </w:t>
+      </w:r>
+      <w:r>
+        <w:rPr>
+          <w:rStyle w:val="HTMLCode"/>
+          <w:rFonts w:ascii="Consolas" w:hAnsi="Consolas"/>
+          <w:color w:val="15141F"/>
+          <w:shd w:val="clear" w:color="auto" w:fill="EAE9ED"/>
+        </w:rPr>
+        <w:t>HEAD</w:t>
+      </w:r>
+      <w:r>
+        <w:rPr>
+          <w:rFonts w:ascii="Segoe UI" w:hAnsi="Segoe UI" w:cs="Segoe UI"/>
+          <w:color w:val="484848"/>
+          <w:sz w:val="27"/>
+          <w:szCs w:val="27"/>
+        </w:rPr>
+        <w:t> commit. It does not discard file changes from the working directory, it just removes them from the staging area.</w:t>
+      </w:r>
+    </w:p>
+    <w:p>
+      <w:pPr>
+        <w:shd w:val="clear" w:color="auto" w:fill="F6F5FA"/>
+        <w:rPr>
+          <w:rFonts w:ascii="Segoe UI" w:hAnsi="Segoe UI" w:cs="Segoe UI"/>
+          <w:b/>
+          <w:bCs/>
+          <w:color w:val="19191A"/>
+          <w:sz w:val="27"/>
+          <w:szCs w:val="27"/>
+        </w:rPr>
+      </w:pPr>
+      <w:r>
+        <w:rPr>
+          <w:rFonts w:ascii="Segoe UI" w:hAnsi="Segoe UI" w:cs="Segoe UI"/>
+          <w:b/>
+          <w:bCs/>
+          <w:color w:val="19191A"/>
+          <w:sz w:val="27"/>
+          <w:szCs w:val="27"/>
+        </w:rPr>
+        <w:t>Instructions</w:t>
+      </w:r>
+    </w:p>
+    <w:p>
+      <w:pPr>
+        <w:rPr>
+          <w:rFonts w:ascii="Segoe UI" w:hAnsi="Segoe UI" w:cs="Segoe UI"/>
+          <w:color w:val="484848"/>
+          <w:sz w:val="27"/>
+          <w:szCs w:val="27"/>
+        </w:rPr>
+      </w:pPr>
+      <w:r>
+        <w:rPr>
+          <w:rFonts w:ascii="Segoe UI" w:hAnsi="Segoe UI" w:cs="Segoe UI"/>
+          <w:b/>
+          <w:bCs/>
+          <w:color w:val="484848"/>
+          <w:sz w:val="27"/>
+          <w:szCs w:val="27"/>
+        </w:rPr>
+        <w:t>1.</w:t>
+      </w:r>
+    </w:p>
+    <w:p>
+      <w:pPr>
+        <w:pStyle w:val="p1qg33igem5pagn4kpmirjw"/>
+        <w:spacing w:before="0" w:beforeAutospacing="0"/>
+        <w:rPr>
+          <w:rFonts w:ascii="Segoe UI" w:hAnsi="Segoe UI" w:cs="Segoe UI"/>
+          <w:color w:val="484848"/>
+          <w:sz w:val="27"/>
+          <w:szCs w:val="27"/>
+        </w:rPr>
+      </w:pPr>
+      <w:r>
+        <w:rPr>
+          <w:rFonts w:ascii="Segoe UI" w:hAnsi="Segoe UI" w:cs="Segoe UI"/>
+          <w:color w:val="484848"/>
+          <w:sz w:val="27"/>
+          <w:szCs w:val="27"/>
+        </w:rPr>
+        <w:t>To try out the new command, let’s make a mistake on purpose!</w:t>
+      </w:r>
+    </w:p>
+    <w:p>
+      <w:pPr>
+        <w:pStyle w:val="p1qg33igem5pagn4kpmirjw"/>
+        <w:spacing w:before="0" w:beforeAutospacing="0" w:after="0" w:afterAutospacing="0"/>
+        <w:rPr>
+          <w:rFonts w:ascii="Segoe UI" w:hAnsi="Segoe UI" w:cs="Segoe UI"/>
+          <w:color w:val="484848"/>
+          <w:sz w:val="27"/>
+          <w:szCs w:val="27"/>
+        </w:rPr>
+      </w:pPr>
+      <w:r>
+        <w:rPr>
+          <w:rFonts w:ascii="Segoe UI" w:hAnsi="Segoe UI" w:cs="Segoe UI"/>
+          <w:color w:val="484848"/>
+          <w:sz w:val="27"/>
+          <w:szCs w:val="27"/>
+        </w:rPr>
+        <w:t>The code editor is open to </w:t>
+      </w:r>
+      <w:r>
+        <w:rPr>
+          <w:rStyle w:val="Strong"/>
+          <w:rFonts w:ascii="Segoe UI" w:hAnsi="Segoe UI" w:cs="Segoe UI"/>
+          <w:color w:val="484848"/>
+          <w:sz w:val="27"/>
+          <w:szCs w:val="27"/>
+        </w:rPr>
+        <w:t>scene-2.txt</w:t>
+      </w:r>
+      <w:r>
+        <w:rPr>
+          <w:rFonts w:ascii="Segoe UI" w:hAnsi="Segoe UI" w:cs="Segoe UI"/>
+          <w:color w:val="484848"/>
+          <w:sz w:val="27"/>
+          <w:szCs w:val="27"/>
+        </w:rPr>
+        <w:t>. Delete any line from the file and click Run.</w:t>
+      </w:r>
+    </w:p>
+    <w:p>
+      <w:pPr>
+        <w:shd w:val="clear" w:color="auto" w:fill="F1F2F3"/>
+        <w:rPr>
+          <w:rFonts w:ascii="Segoe UI" w:hAnsi="Segoe UI" w:cs="Segoe UI"/>
+          <w:color w:val="484848"/>
+          <w:sz w:val="27"/>
+          <w:szCs w:val="27"/>
+        </w:rPr>
+      </w:pPr>
+      <w:r>
+        <w:rPr>
+          <w:rFonts w:ascii="Segoe UI" w:hAnsi="Segoe UI" w:cs="Segoe UI"/>
+          <w:b/>
+          <w:bCs/>
+          <w:color w:val="484848"/>
+          <w:sz w:val="27"/>
+          <w:szCs w:val="27"/>
+        </w:rPr>
+        <w:t>2.</w:t>
+      </w:r>
+    </w:p>
+    <w:p>
+      <w:pPr>
+        <w:pStyle w:val="p1qg33igem5pagn4kpmirjw"/>
+        <w:shd w:val="clear" w:color="auto" w:fill="F1F2F3"/>
+        <w:spacing w:before="0" w:beforeAutospacing="0" w:after="0" w:afterAutospacing="0"/>
+        <w:rPr>
+          <w:rFonts w:ascii="Segoe UI" w:hAnsi="Segoe UI" w:cs="Segoe UI"/>
+          <w:color w:val="484848"/>
+          <w:sz w:val="27"/>
+          <w:szCs w:val="27"/>
+        </w:rPr>
+      </w:pPr>
+      <w:r>
+        <w:rPr>
+          <w:rFonts w:ascii="Segoe UI" w:hAnsi="Segoe UI" w:cs="Segoe UI"/>
+          <w:color w:val="484848"/>
+          <w:sz w:val="27"/>
+          <w:szCs w:val="27"/>
+        </w:rPr>
+        <w:t>From the terminal, add </w:t>
+      </w:r>
+      <w:r>
+        <w:rPr>
+          <w:rStyle w:val="Strong"/>
+          <w:rFonts w:ascii="Segoe UI" w:hAnsi="Segoe UI" w:cs="Segoe UI"/>
+          <w:color w:val="484848"/>
+          <w:sz w:val="27"/>
+          <w:szCs w:val="27"/>
+        </w:rPr>
+        <w:t>scene-2.txt</w:t>
+      </w:r>
+      <w:r>
+        <w:rPr>
+          <w:rFonts w:ascii="Segoe UI" w:hAnsi="Segoe UI" w:cs="Segoe UI"/>
+          <w:color w:val="484848"/>
+          <w:sz w:val="27"/>
+          <w:szCs w:val="27"/>
+        </w:rPr>
+        <w:t> to the Git staging area.</w:t>
+      </w:r>
+    </w:p>
+    <w:p>
+      <w:pPr>
+        <w:shd w:val="clear" w:color="auto" w:fill="F1F2F3"/>
+        <w:rPr>
+          <w:rFonts w:ascii="Segoe UI" w:hAnsi="Segoe UI" w:cs="Segoe UI"/>
+          <w:color w:val="484848"/>
+          <w:sz w:val="27"/>
+          <w:szCs w:val="27"/>
+        </w:rPr>
+      </w:pPr>
+      <w:r>
+        <w:rPr>
+          <w:rFonts w:ascii="Segoe UI" w:hAnsi="Segoe UI" w:cs="Segoe UI"/>
+          <w:b/>
+          <w:bCs/>
+          <w:color w:val="484848"/>
+          <w:sz w:val="27"/>
+          <w:szCs w:val="27"/>
+        </w:rPr>
+        <w:t>3.</w:t>
+      </w:r>
+    </w:p>
+    <w:p>
+      <w:pPr>
+        <w:pStyle w:val="p1qg33igem5pagn4kpmirjw"/>
+        <w:shd w:val="clear" w:color="auto" w:fill="F1F2F3"/>
+        <w:spacing w:before="0" w:beforeAutospacing="0"/>
+        <w:rPr>
+          <w:rFonts w:ascii="Segoe UI" w:hAnsi="Segoe UI" w:cs="Segoe UI"/>
+          <w:color w:val="484848"/>
+          <w:sz w:val="27"/>
+          <w:szCs w:val="27"/>
+        </w:rPr>
+      </w:pPr>
+      <w:r>
+        <w:rPr>
+          <w:rFonts w:ascii="Segoe UI" w:hAnsi="Segoe UI" w:cs="Segoe UI"/>
+          <w:color w:val="484848"/>
+          <w:sz w:val="27"/>
+          <w:szCs w:val="27"/>
+        </w:rPr>
+        <w:t>Now check the </w:t>
+      </w:r>
+      <w:r>
+        <w:rPr>
+          <w:rStyle w:val="HTMLCode"/>
+          <w:rFonts w:ascii="Consolas" w:hAnsi="Consolas"/>
+          <w:color w:val="15141F"/>
+          <w:shd w:val="clear" w:color="auto" w:fill="EAE9ED"/>
+        </w:rPr>
+        <w:t>status</w:t>
+      </w:r>
+      <w:r>
+        <w:rPr>
+          <w:rFonts w:ascii="Segoe UI" w:hAnsi="Segoe UI" w:cs="Segoe UI"/>
+          <w:color w:val="484848"/>
+          <w:sz w:val="27"/>
+          <w:szCs w:val="27"/>
+        </w:rPr>
+        <w:t> of the Git project.</w:t>
+      </w:r>
+    </w:p>
+    <w:p>
+      <w:pPr>
+        <w:pStyle w:val="p1qg33igem5pagn4kpmirjw"/>
+        <w:shd w:val="clear" w:color="auto" w:fill="F1F2F3"/>
+        <w:spacing w:before="0" w:beforeAutospacing="0" w:after="0" w:afterAutospacing="0"/>
+        <w:rPr>
+          <w:rFonts w:ascii="Segoe UI" w:hAnsi="Segoe UI" w:cs="Segoe UI"/>
+          <w:color w:val="484848"/>
+          <w:sz w:val="27"/>
+          <w:szCs w:val="27"/>
+        </w:rPr>
+      </w:pPr>
+      <w:r>
+        <w:rPr>
+          <w:rFonts w:ascii="Segoe UI" w:hAnsi="Segoe UI" w:cs="Segoe UI"/>
+          <w:color w:val="484848"/>
+          <w:sz w:val="27"/>
+          <w:szCs w:val="27"/>
+        </w:rPr>
+        <w:t>In the output, notice </w:t>
+      </w:r>
+      <w:r>
+        <w:rPr>
+          <w:rStyle w:val="Strong"/>
+          <w:rFonts w:ascii="Segoe UI" w:hAnsi="Segoe UI" w:cs="Segoe UI"/>
+          <w:color w:val="484848"/>
+          <w:sz w:val="27"/>
+          <w:szCs w:val="27"/>
+        </w:rPr>
+        <w:t>scene-2.txt</w:t>
+      </w:r>
+      <w:r>
+        <w:rPr>
+          <w:rFonts w:ascii="Segoe UI" w:hAnsi="Segoe UI" w:cs="Segoe UI"/>
+          <w:color w:val="484848"/>
+          <w:sz w:val="27"/>
+          <w:szCs w:val="27"/>
+        </w:rPr>
+        <w:t> under “Changes to be committed”.</w:t>
+      </w:r>
+    </w:p>
+    <w:p>
+      <w:pPr>
+        <w:shd w:val="clear" w:color="auto" w:fill="F1F2F3"/>
+        <w:rPr>
+          <w:rFonts w:ascii="Segoe UI" w:hAnsi="Segoe UI" w:cs="Segoe UI"/>
+          <w:color w:val="484848"/>
+          <w:sz w:val="27"/>
+          <w:szCs w:val="27"/>
+        </w:rPr>
+      </w:pPr>
+      <w:r>
+        <w:rPr>
+          <w:rFonts w:ascii="Segoe UI" w:hAnsi="Segoe UI" w:cs="Segoe UI"/>
+          <w:b/>
+          <w:bCs/>
+          <w:color w:val="484848"/>
+          <w:sz w:val="27"/>
+          <w:szCs w:val="27"/>
+        </w:rPr>
+        <w:lastRenderedPageBreak/>
+        <w:t>4.</w:t>
+      </w:r>
+    </w:p>
+    <w:p>
+      <w:pPr>
+        <w:pStyle w:val="p1qg33igem5pagn4kpmirjw"/>
+        <w:shd w:val="clear" w:color="auto" w:fill="F1F2F3"/>
+        <w:spacing w:before="0" w:beforeAutospacing="0"/>
+        <w:rPr>
+          <w:rFonts w:ascii="Segoe UI" w:hAnsi="Segoe UI" w:cs="Segoe UI"/>
+          <w:color w:val="484848"/>
+          <w:sz w:val="27"/>
+          <w:szCs w:val="27"/>
+        </w:rPr>
+      </w:pPr>
+      <w:r>
+        <w:rPr>
+          <w:rFonts w:ascii="Segoe UI" w:hAnsi="Segoe UI" w:cs="Segoe UI"/>
+          <w:color w:val="484848"/>
+          <w:sz w:val="27"/>
+          <w:szCs w:val="27"/>
+        </w:rPr>
+        <w:t>Use the new Git command to </w:t>
+      </w:r>
+      <w:proofErr w:type="spellStart"/>
+      <w:r>
+        <w:rPr>
+          <w:rStyle w:val="Emphasis"/>
+          <w:rFonts w:ascii="Segoe UI" w:hAnsi="Segoe UI" w:cs="Segoe UI"/>
+          <w:color w:val="484848"/>
+          <w:sz w:val="27"/>
+          <w:szCs w:val="27"/>
+        </w:rPr>
+        <w:t>unstage</w:t>
+      </w:r>
+      <w:proofErr w:type="spellEnd"/>
+      <w:r>
+        <w:rPr>
+          <w:rFonts w:ascii="Segoe UI" w:hAnsi="Segoe UI" w:cs="Segoe UI"/>
+          <w:color w:val="484848"/>
+          <w:sz w:val="27"/>
+          <w:szCs w:val="27"/>
+        </w:rPr>
+        <w:t> </w:t>
+      </w:r>
+      <w:r>
+        <w:rPr>
+          <w:rStyle w:val="Strong"/>
+          <w:rFonts w:ascii="Segoe UI" w:hAnsi="Segoe UI" w:cs="Segoe UI"/>
+          <w:color w:val="484848"/>
+          <w:sz w:val="27"/>
+          <w:szCs w:val="27"/>
+        </w:rPr>
+        <w:t>scene-2.txt</w:t>
+      </w:r>
+      <w:r>
+        <w:rPr>
+          <w:rFonts w:ascii="Segoe UI" w:hAnsi="Segoe UI" w:cs="Segoe UI"/>
+          <w:color w:val="484848"/>
+          <w:sz w:val="27"/>
+          <w:szCs w:val="27"/>
+        </w:rPr>
+        <w:t> from the staging area.</w:t>
+      </w:r>
+    </w:p>
+    <w:p>
+      <w:pPr>
+        <w:pStyle w:val="p1qg33igem5pagn4kpmirjw"/>
+        <w:shd w:val="clear" w:color="auto" w:fill="F1F2F3"/>
+        <w:spacing w:before="0" w:beforeAutospacing="0"/>
+        <w:rPr>
+          <w:rFonts w:ascii="Segoe UI" w:hAnsi="Segoe UI" w:cs="Segoe UI"/>
+          <w:color w:val="484848"/>
+          <w:sz w:val="27"/>
+          <w:szCs w:val="27"/>
+        </w:rPr>
+      </w:pPr>
+      <w:r>
+        <w:rPr>
+          <w:rFonts w:ascii="Segoe UI" w:hAnsi="Segoe UI" w:cs="Segoe UI"/>
+          <w:color w:val="484848"/>
+          <w:sz w:val="27"/>
+          <w:szCs w:val="27"/>
+        </w:rPr>
+        <w:t>Notice in the output, “</w:t>
+      </w:r>
+      <w:proofErr w:type="spellStart"/>
+      <w:r>
+        <w:rPr>
+          <w:rFonts w:ascii="Segoe UI" w:hAnsi="Segoe UI" w:cs="Segoe UI"/>
+          <w:color w:val="484848"/>
+          <w:sz w:val="27"/>
+          <w:szCs w:val="27"/>
+        </w:rPr>
+        <w:t>Unstaged</w:t>
+      </w:r>
+      <w:proofErr w:type="spellEnd"/>
+      <w:r>
+        <w:rPr>
+          <w:rFonts w:ascii="Segoe UI" w:hAnsi="Segoe UI" w:cs="Segoe UI"/>
+          <w:color w:val="484848"/>
+          <w:sz w:val="27"/>
+          <w:szCs w:val="27"/>
+        </w:rPr>
+        <w:t xml:space="preserve"> changes after reset”:</w:t>
+      </w:r>
+    </w:p>
+    <w:p>
+      <w:pPr>
+        <w:pStyle w:val="HTMLPreformatted"/>
+        <w:shd w:val="clear" w:color="auto" w:fill="0A0E1D"/>
+        <w:rPr>
+          <w:rFonts w:ascii="Consolas" w:hAnsi="Consolas"/>
+          <w:color w:val="FFFFFF"/>
+          <w:sz w:val="27"/>
+          <w:szCs w:val="27"/>
+        </w:rPr>
+      </w:pPr>
+      <w:r>
+        <w:rPr>
+          <w:rFonts w:ascii="Consolas" w:hAnsi="Consolas"/>
+          <w:color w:val="FFFFFF"/>
+          <w:sz w:val="27"/>
+          <w:szCs w:val="27"/>
+        </w:rPr>
+        <w:t>M    scene-2.txt</w:t>
+      </w:r>
+    </w:p>
+    <w:p>
+      <w:pPr>
+        <w:pStyle w:val="li1kqbjwbwa3ze6v0bvxq9rx"/>
+        <w:numPr>
+          <w:ilvl w:val="0"/>
+          <w:numId w:val="1"/>
+        </w:numPr>
+        <w:shd w:val="clear" w:color="auto" w:fill="F1F2F3"/>
+        <w:rPr>
+          <w:rFonts w:ascii="Segoe UI" w:hAnsi="Segoe UI" w:cs="Segoe UI"/>
+          <w:color w:val="484848"/>
+          <w:sz w:val="27"/>
+          <w:szCs w:val="27"/>
+        </w:rPr>
+      </w:pPr>
+      <w:r>
+        <w:rPr>
+          <w:rStyle w:val="HTMLCode"/>
+          <w:rFonts w:ascii="Consolas" w:hAnsi="Consolas"/>
+          <w:color w:val="15141F"/>
+          <w:shd w:val="clear" w:color="auto" w:fill="EAE9ED"/>
+        </w:rPr>
+        <w:t>M</w:t>
+      </w:r>
+      <w:r>
+        <w:rPr>
+          <w:rFonts w:ascii="Segoe UI" w:hAnsi="Segoe UI" w:cs="Segoe UI"/>
+          <w:color w:val="484848"/>
+          <w:sz w:val="27"/>
+          <w:szCs w:val="27"/>
+        </w:rPr>
+        <w:t> is short for “modification”</w:t>
+      </w:r>
+    </w:p>
+    <w:p>
+      <w:pPr>
+        <w:shd w:val="clear" w:color="auto" w:fill="F1F2F3"/>
+        <w:rPr>
+          <w:rFonts w:ascii="Segoe UI" w:hAnsi="Segoe UI" w:cs="Segoe UI"/>
+          <w:color w:val="484848"/>
+          <w:sz w:val="27"/>
+          <w:szCs w:val="27"/>
+        </w:rPr>
+      </w:pPr>
+      <w:r>
+        <w:rPr>
+          <w:rFonts w:ascii="Segoe UI" w:hAnsi="Segoe UI" w:cs="Segoe UI"/>
+          <w:b/>
+          <w:bCs/>
+          <w:color w:val="484848"/>
+          <w:sz w:val="27"/>
+          <w:szCs w:val="27"/>
+        </w:rPr>
+        <w:t>5.</w:t>
+      </w:r>
+    </w:p>
+    <w:p>
+      <w:pPr>
+        <w:pStyle w:val="p1qg33igem5pagn4kpmirjw"/>
+        <w:shd w:val="clear" w:color="auto" w:fill="F1F2F3"/>
+        <w:spacing w:before="0" w:beforeAutospacing="0" w:after="0" w:afterAutospacing="0"/>
+        <w:rPr>
+          <w:rFonts w:ascii="Segoe UI" w:hAnsi="Segoe UI" w:cs="Segoe UI"/>
+          <w:color w:val="484848"/>
+          <w:sz w:val="27"/>
+          <w:szCs w:val="27"/>
+        </w:rPr>
+      </w:pPr>
+      <w:r>
+        <w:rPr>
+          <w:rFonts w:ascii="Segoe UI" w:hAnsi="Segoe UI" w:cs="Segoe UI"/>
+          <w:color w:val="484848"/>
+          <w:sz w:val="27"/>
+          <w:szCs w:val="27"/>
+        </w:rPr>
+        <w:t>Now that changes made to </w:t>
+      </w:r>
+      <w:r>
+        <w:rPr>
+          <w:rStyle w:val="Strong"/>
+          <w:rFonts w:ascii="Segoe UI" w:hAnsi="Segoe UI" w:cs="Segoe UI"/>
+          <w:color w:val="484848"/>
+          <w:sz w:val="27"/>
+          <w:szCs w:val="27"/>
+        </w:rPr>
+        <w:t>scene-2.txt</w:t>
+      </w:r>
+      <w:r>
+        <w:rPr>
+          <w:rFonts w:ascii="Segoe UI" w:hAnsi="Segoe UI" w:cs="Segoe UI"/>
+          <w:color w:val="484848"/>
+          <w:sz w:val="27"/>
+          <w:szCs w:val="27"/>
+        </w:rPr>
+        <w:t> have been booted out of the staging area, you’re ready to commit. From the terminal, make a commit to save the Larry/Laertes name swap in </w:t>
+      </w:r>
+      <w:r>
+        <w:rPr>
+          <w:rStyle w:val="Strong"/>
+          <w:rFonts w:ascii="Segoe UI" w:hAnsi="Segoe UI" w:cs="Segoe UI"/>
+          <w:color w:val="484848"/>
+          <w:sz w:val="27"/>
+          <w:szCs w:val="27"/>
+        </w:rPr>
+        <w:t>hamlet</w:t>
+      </w:r>
+      <w:r>
+        <w:rPr>
+          <w:rFonts w:ascii="Segoe UI" w:hAnsi="Segoe UI" w:cs="Segoe UI"/>
+          <w:color w:val="484848"/>
+          <w:sz w:val="27"/>
+          <w:szCs w:val="27"/>
+        </w:rPr>
+        <w:t>.</w:t>
+      </w:r>
+    </w:p>
+    <w:p/>
+    <w:p>
+      <w:pPr>
+        <w:pStyle w:val="Heading1"/>
+        <w:rPr>
+          <w:rFonts w:ascii="Segoe UI" w:hAnsi="Segoe UI" w:cs="Segoe UI"/>
+          <w:color w:val="19191A"/>
+        </w:rPr>
+      </w:pPr>
+      <w:r>
+        <w:rPr>
+          <w:rFonts w:ascii="Segoe UI" w:hAnsi="Segoe UI" w:cs="Segoe UI"/>
+          <w:color w:val="19191A"/>
+        </w:rPr>
+        <w:t>git reset II</w:t>
+      </w:r>
+    </w:p>
+    <w:p>
+      <w:pPr>
+        <w:pStyle w:val="p1qg33igem5pagn4kpmirjw"/>
+        <w:spacing w:before="0" w:beforeAutospacing="0"/>
+        <w:rPr>
+          <w:rFonts w:ascii="Segoe UI" w:hAnsi="Segoe UI" w:cs="Segoe UI"/>
+          <w:color w:val="484848"/>
+          <w:sz w:val="27"/>
+          <w:szCs w:val="27"/>
+        </w:rPr>
+      </w:pPr>
+      <w:r>
+        <w:rPr>
+          <w:rFonts w:ascii="Segoe UI" w:hAnsi="Segoe UI" w:cs="Segoe UI"/>
+          <w:color w:val="484848"/>
+          <w:sz w:val="27"/>
+          <w:szCs w:val="27"/>
+        </w:rPr>
+        <w:t>Creating a project is like hiking in a forest. Sometimes you take a wrong turn and find yourself lost.</w:t>
+      </w:r>
+    </w:p>
+    <w:p>
+      <w:pPr>
+        <w:pStyle w:val="p1qg33igem5pagn4kpmirjw"/>
+        <w:spacing w:before="0" w:beforeAutospacing="0"/>
+        <w:rPr>
+          <w:rFonts w:ascii="Segoe UI" w:hAnsi="Segoe UI" w:cs="Segoe UI"/>
+          <w:color w:val="484848"/>
+          <w:sz w:val="27"/>
+          <w:szCs w:val="27"/>
+        </w:rPr>
+      </w:pPr>
+      <w:r>
+        <w:rPr>
+          <w:rFonts w:ascii="Segoe UI" w:hAnsi="Segoe UI" w:cs="Segoe UI"/>
+          <w:color w:val="484848"/>
+          <w:sz w:val="27"/>
+          <w:szCs w:val="27"/>
+        </w:rPr>
+        <w:t>Just like retracing your steps on that hike, Git enables you to rewind to the part before you made the wrong turn. You can do this with:</w:t>
+      </w:r>
+    </w:p>
+    <w:p>
+      <w:pPr>
+        <w:pStyle w:val="HTMLPreformatted"/>
+        <w:shd w:val="clear" w:color="auto" w:fill="0A0E1D"/>
+        <w:rPr>
+          <w:rFonts w:ascii="Consolas" w:hAnsi="Consolas"/>
+          <w:color w:val="FFFFFF"/>
+          <w:sz w:val="27"/>
+          <w:szCs w:val="27"/>
+        </w:rPr>
+      </w:pPr>
+      <w:r>
+        <w:rPr>
+          <w:rFonts w:ascii="Consolas" w:hAnsi="Consolas"/>
+          <w:color w:val="FFFFFF"/>
+          <w:sz w:val="27"/>
+          <w:szCs w:val="27"/>
+        </w:rPr>
+        <w:t xml:space="preserve">git reset </w:t>
+      </w:r>
+      <w:proofErr w:type="spellStart"/>
+      <w:r>
+        <w:rPr>
+          <w:rFonts w:ascii="Consolas" w:hAnsi="Consolas"/>
+          <w:color w:val="FFFFFF"/>
+          <w:sz w:val="27"/>
+          <w:szCs w:val="27"/>
+        </w:rPr>
+        <w:t>commit_SHA</w:t>
+      </w:r>
+      <w:proofErr w:type="spellEnd"/>
+    </w:p>
+    <w:p>
+      <w:pPr>
+        <w:pStyle w:val="p1qg33igem5pagn4kpmirjw"/>
+        <w:spacing w:before="0" w:beforeAutospacing="0"/>
+        <w:rPr>
+          <w:rFonts w:ascii="Segoe UI" w:hAnsi="Segoe UI" w:cs="Segoe UI"/>
+          <w:color w:val="484848"/>
+          <w:sz w:val="27"/>
+          <w:szCs w:val="27"/>
+        </w:rPr>
+      </w:pPr>
+      <w:r>
+        <w:rPr>
+          <w:rFonts w:ascii="Segoe UI" w:hAnsi="Segoe UI" w:cs="Segoe UI"/>
+          <w:color w:val="484848"/>
+          <w:sz w:val="27"/>
+          <w:szCs w:val="27"/>
+        </w:rPr>
+        <w:t>This command works by using the first 7 characters of the SHA of a previous commit. For example, if the SHA of the previous commit is </w:t>
+      </w:r>
+      <w:r>
+        <w:rPr>
+          <w:rStyle w:val="HTMLCode"/>
+          <w:rFonts w:ascii="Consolas" w:hAnsi="Consolas"/>
+          <w:color w:val="15141F"/>
+          <w:shd w:val="clear" w:color="auto" w:fill="EAE9ED"/>
+        </w:rPr>
+        <w:t>5d692065cf51a2f50ea8e7b19b5a7ae512f633ba</w:t>
+      </w:r>
+      <w:r>
+        <w:rPr>
+          <w:rFonts w:ascii="Segoe UI" w:hAnsi="Segoe UI" w:cs="Segoe UI"/>
+          <w:color w:val="484848"/>
+          <w:sz w:val="27"/>
+          <w:szCs w:val="27"/>
+        </w:rPr>
+        <w:t>, use:</w:t>
+      </w:r>
+    </w:p>
+    <w:p>
+      <w:pPr>
+        <w:pStyle w:val="HTMLPreformatted"/>
+        <w:shd w:val="clear" w:color="auto" w:fill="0A0E1D"/>
+        <w:rPr>
+          <w:rFonts w:ascii="Consolas" w:hAnsi="Consolas"/>
+          <w:color w:val="FFFFFF"/>
+          <w:sz w:val="27"/>
+          <w:szCs w:val="27"/>
+        </w:rPr>
+      </w:pPr>
+      <w:r>
+        <w:rPr>
+          <w:rFonts w:ascii="Consolas" w:hAnsi="Consolas"/>
+          <w:color w:val="FFFFFF"/>
+          <w:sz w:val="27"/>
+          <w:szCs w:val="27"/>
+        </w:rPr>
+        <w:t>git reset 5d69206</w:t>
+      </w:r>
+    </w:p>
+    <w:p>
+      <w:pPr>
+        <w:pStyle w:val="p1qg33igem5pagn4kpmirjw"/>
+        <w:spacing w:before="0" w:beforeAutospacing="0" w:after="0" w:afterAutospacing="0"/>
+        <w:rPr>
+          <w:rFonts w:ascii="Segoe UI" w:hAnsi="Segoe UI" w:cs="Segoe UI"/>
+          <w:color w:val="484848"/>
+          <w:sz w:val="27"/>
+          <w:szCs w:val="27"/>
+        </w:rPr>
+      </w:pPr>
+      <w:r>
+        <w:rPr>
+          <w:rStyle w:val="HTMLCode"/>
+          <w:rFonts w:ascii="Consolas" w:hAnsi="Consolas"/>
+          <w:color w:val="15141F"/>
+          <w:shd w:val="clear" w:color="auto" w:fill="EAE9ED"/>
+        </w:rPr>
+        <w:t>HEAD</w:t>
+      </w:r>
+      <w:r>
+        <w:rPr>
+          <w:rFonts w:ascii="Segoe UI" w:hAnsi="Segoe UI" w:cs="Segoe UI"/>
+          <w:color w:val="484848"/>
+          <w:sz w:val="27"/>
+          <w:szCs w:val="27"/>
+        </w:rPr>
+        <w:t> is now set to that previous commit.</w:t>
+      </w:r>
+    </w:p>
+    <w:p>
+      <w:pPr>
+        <w:shd w:val="clear" w:color="auto" w:fill="F6F5FA"/>
+        <w:rPr>
+          <w:rFonts w:ascii="Segoe UI" w:hAnsi="Segoe UI" w:cs="Segoe UI"/>
+          <w:b/>
+          <w:bCs/>
+          <w:color w:val="19191A"/>
+          <w:sz w:val="27"/>
+          <w:szCs w:val="27"/>
+        </w:rPr>
+      </w:pPr>
+      <w:r>
+        <w:rPr>
+          <w:rFonts w:ascii="Segoe UI" w:hAnsi="Segoe UI" w:cs="Segoe UI"/>
+          <w:b/>
+          <w:bCs/>
+          <w:color w:val="19191A"/>
+          <w:sz w:val="27"/>
+          <w:szCs w:val="27"/>
+        </w:rPr>
+        <w:t>Instructions</w:t>
+      </w:r>
+    </w:p>
+    <w:p>
+      <w:pPr>
+        <w:rPr>
+          <w:rFonts w:ascii="Segoe UI" w:hAnsi="Segoe UI" w:cs="Segoe UI"/>
+          <w:color w:val="484848"/>
+          <w:sz w:val="27"/>
+          <w:szCs w:val="27"/>
+        </w:rPr>
+      </w:pPr>
+      <w:r>
+        <w:rPr>
+          <w:rFonts w:ascii="Segoe UI" w:hAnsi="Segoe UI" w:cs="Segoe UI"/>
+          <w:b/>
+          <w:bCs/>
+          <w:color w:val="484848"/>
+          <w:sz w:val="27"/>
+          <w:szCs w:val="27"/>
+        </w:rPr>
+        <w:t>1.</w:t>
+      </w:r>
+    </w:p>
+    <w:p>
+      <w:pPr>
+        <w:pStyle w:val="p1qg33igem5pagn4kpmirjw"/>
+        <w:spacing w:before="0" w:beforeAutospacing="0"/>
+        <w:rPr>
+          <w:rFonts w:ascii="Segoe UI" w:hAnsi="Segoe UI" w:cs="Segoe UI"/>
+          <w:color w:val="484848"/>
+          <w:sz w:val="27"/>
+          <w:szCs w:val="27"/>
+        </w:rPr>
+      </w:pPr>
+      <w:r>
+        <w:rPr>
+          <w:rFonts w:ascii="Segoe UI" w:hAnsi="Segoe UI" w:cs="Segoe UI"/>
+          <w:color w:val="484848"/>
+          <w:sz w:val="27"/>
+          <w:szCs w:val="27"/>
+        </w:rPr>
+        <w:t>From the terminal, print out your Git commit log.</w:t>
+      </w:r>
+    </w:p>
+    <w:p>
+      <w:pPr>
+        <w:pStyle w:val="p1qg33igem5pagn4kpmirjw"/>
+        <w:spacing w:before="0" w:beforeAutospacing="0" w:after="0" w:afterAutospacing="0"/>
+        <w:rPr>
+          <w:rFonts w:ascii="Segoe UI" w:hAnsi="Segoe UI" w:cs="Segoe UI"/>
+          <w:color w:val="484848"/>
+          <w:sz w:val="27"/>
+          <w:szCs w:val="27"/>
+        </w:rPr>
+      </w:pPr>
+      <w:r>
+        <w:rPr>
+          <w:rStyle w:val="Strong"/>
+          <w:rFonts w:ascii="Segoe UI" w:hAnsi="Segoe UI" w:cs="Segoe UI"/>
+          <w:color w:val="484848"/>
+          <w:sz w:val="27"/>
+          <w:szCs w:val="27"/>
+        </w:rPr>
+        <w:t>Note</w:t>
+      </w:r>
+      <w:r>
+        <w:rPr>
+          <w:rFonts w:ascii="Segoe UI" w:hAnsi="Segoe UI" w:cs="Segoe UI"/>
+          <w:color w:val="484848"/>
+          <w:sz w:val="27"/>
+          <w:szCs w:val="27"/>
+        </w:rPr>
+        <w:t>: If your cursor gets stuck in “git log” mode in the terminal, press “q” on your keyboard to escape.</w:t>
+      </w:r>
+    </w:p>
+    <w:p>
+      <w:pPr>
+        <w:shd w:val="clear" w:color="auto" w:fill="F1F2F3"/>
+        <w:rPr>
+          <w:rFonts w:ascii="Segoe UI" w:hAnsi="Segoe UI" w:cs="Segoe UI"/>
+          <w:color w:val="484848"/>
+          <w:sz w:val="27"/>
+          <w:szCs w:val="27"/>
+        </w:rPr>
+      </w:pPr>
+      <w:r>
+        <w:rPr>
+          <w:rFonts w:ascii="Segoe UI" w:hAnsi="Segoe UI" w:cs="Segoe UI"/>
+          <w:b/>
+          <w:bCs/>
+          <w:color w:val="484848"/>
+          <w:sz w:val="27"/>
+          <w:szCs w:val="27"/>
+        </w:rPr>
+        <w:t>2.</w:t>
+      </w:r>
+    </w:p>
+    <w:p>
+      <w:pPr>
+        <w:pStyle w:val="p1qg33igem5pagn4kpmirjw"/>
+        <w:shd w:val="clear" w:color="auto" w:fill="F1F2F3"/>
+        <w:spacing w:before="0" w:beforeAutospacing="0"/>
+        <w:rPr>
+          <w:rFonts w:ascii="Segoe UI" w:hAnsi="Segoe UI" w:cs="Segoe UI"/>
+          <w:color w:val="484848"/>
+          <w:sz w:val="27"/>
+          <w:szCs w:val="27"/>
+        </w:rPr>
+      </w:pPr>
+      <w:r>
+        <w:rPr>
+          <w:rFonts w:ascii="Segoe UI" w:hAnsi="Segoe UI" w:cs="Segoe UI"/>
+          <w:color w:val="484848"/>
+          <w:sz w:val="27"/>
+          <w:szCs w:val="27"/>
+        </w:rPr>
+        <w:t>From the terminal, enter the command to </w:t>
+      </w:r>
+      <w:r>
+        <w:rPr>
+          <w:rStyle w:val="HTMLCode"/>
+          <w:rFonts w:ascii="Consolas" w:hAnsi="Consolas"/>
+          <w:color w:val="15141F"/>
+          <w:shd w:val="clear" w:color="auto" w:fill="EAE9ED"/>
+        </w:rPr>
+        <w:t>reset</w:t>
+      </w:r>
+      <w:r>
+        <w:rPr>
+          <w:rFonts w:ascii="Segoe UI" w:hAnsi="Segoe UI" w:cs="Segoe UI"/>
+          <w:color w:val="484848"/>
+          <w:sz w:val="27"/>
+          <w:szCs w:val="27"/>
+        </w:rPr>
+        <w:t xml:space="preserve"> to a previous commit, using the first 7 characters of one of the past </w:t>
+      </w:r>
+      <w:proofErr w:type="gramStart"/>
+      <w:r>
+        <w:rPr>
+          <w:rFonts w:ascii="Segoe UI" w:hAnsi="Segoe UI" w:cs="Segoe UI"/>
+          <w:color w:val="484848"/>
+          <w:sz w:val="27"/>
+          <w:szCs w:val="27"/>
+        </w:rPr>
+        <w:t>commit</w:t>
+      </w:r>
+      <w:proofErr w:type="gramEnd"/>
+      <w:r>
+        <w:rPr>
+          <w:rFonts w:ascii="Segoe UI" w:hAnsi="Segoe UI" w:cs="Segoe UI"/>
+          <w:color w:val="484848"/>
+          <w:sz w:val="27"/>
+          <w:szCs w:val="27"/>
+        </w:rPr>
+        <w:t xml:space="preserve"> SHAs in your Git log.</w:t>
+      </w:r>
+    </w:p>
+    <w:p>
+      <w:pPr>
+        <w:pStyle w:val="p1qg33igem5pagn4kpmirjw"/>
+        <w:shd w:val="clear" w:color="auto" w:fill="F1F2F3"/>
+        <w:spacing w:before="0" w:beforeAutospacing="0"/>
+        <w:rPr>
+          <w:rFonts w:ascii="Segoe UI" w:hAnsi="Segoe UI" w:cs="Segoe UI"/>
+          <w:color w:val="484848"/>
+          <w:sz w:val="27"/>
+          <w:szCs w:val="27"/>
+        </w:rPr>
+      </w:pPr>
+      <w:r>
+        <w:rPr>
+          <w:rFonts w:ascii="Segoe UI" w:hAnsi="Segoe UI" w:cs="Segoe UI"/>
+          <w:color w:val="484848"/>
+          <w:sz w:val="27"/>
+          <w:szCs w:val="27"/>
+        </w:rPr>
+        <w:t>Next, print the Git commit log again.</w:t>
+      </w:r>
+    </w:p>
+    <w:p>
+      <w:pPr>
+        <w:pStyle w:val="p1qg33igem5pagn4kpmirjw"/>
+        <w:shd w:val="clear" w:color="auto" w:fill="F1F2F3"/>
+        <w:spacing w:before="0" w:beforeAutospacing="0" w:after="0" w:afterAutospacing="0"/>
+        <w:rPr>
+          <w:rFonts w:ascii="Segoe UI" w:hAnsi="Segoe UI" w:cs="Segoe UI"/>
+          <w:color w:val="484848"/>
+          <w:sz w:val="27"/>
+          <w:szCs w:val="27"/>
+        </w:rPr>
+      </w:pPr>
+      <w:r>
+        <w:rPr>
+          <w:rFonts w:ascii="Segoe UI" w:hAnsi="Segoe UI" w:cs="Segoe UI"/>
+          <w:color w:val="484848"/>
+          <w:sz w:val="27"/>
+          <w:szCs w:val="27"/>
+        </w:rPr>
+        <w:lastRenderedPageBreak/>
+        <w:t>Notice anything interesting? The commits that came after the one you reset to are gone. The </w:t>
+      </w:r>
+      <w:r>
+        <w:rPr>
+          <w:rStyle w:val="HTMLCode"/>
+          <w:rFonts w:ascii="Consolas" w:hAnsi="Consolas"/>
+          <w:color w:val="15141F"/>
+          <w:shd w:val="clear" w:color="auto" w:fill="EAE9ED"/>
+        </w:rPr>
+        <w:t>HEAD</w:t>
+      </w:r>
+      <w:r>
+        <w:rPr>
+          <w:rFonts w:ascii="Segoe UI" w:hAnsi="Segoe UI" w:cs="Segoe UI"/>
+          <w:color w:val="484848"/>
+          <w:sz w:val="27"/>
+          <w:szCs w:val="27"/>
+        </w:rPr>
+        <w:t> commit has been reassigned. You just changed history.</w:t>
+      </w:r>
+    </w:p>
+    <w:p/>
+    <w:p>
+      <w:pPr>
+        <w:pStyle w:val="Heading1"/>
+        <w:shd w:val="clear" w:color="auto" w:fill="FFFFFF"/>
+        <w:rPr>
+          <w:rFonts w:ascii="Segoe UI" w:hAnsi="Segoe UI" w:cs="Segoe UI"/>
+          <w:color w:val="19191A"/>
+        </w:rPr>
+      </w:pPr>
+      <w:r>
+        <w:rPr>
+          <w:rFonts w:ascii="Segoe UI" w:hAnsi="Segoe UI" w:cs="Segoe UI"/>
+          <w:color w:val="19191A"/>
+        </w:rPr>
+        <w:t>git reset review</w:t>
+      </w:r>
+    </w:p>
+    <w:p>
+      <w:pPr>
+        <w:pStyle w:val="p1qg33igem5pagn4kpmirjw"/>
+        <w:shd w:val="clear" w:color="auto" w:fill="FFFFFF"/>
+        <w:spacing w:before="0" w:beforeAutospacing="0"/>
+      </w:pPr>
+      <w:r>
+        <w:t>To better understand </w:t>
+      </w:r>
+      <w:r>
+        <w:rPr>
+          <w:rStyle w:val="HTMLCode"/>
+          <w:rFonts w:ascii="Consolas" w:hAnsi="Consolas"/>
+          <w:color w:val="15141F"/>
+          <w:shd w:val="clear" w:color="auto" w:fill="EAE9ED"/>
+        </w:rPr>
+        <w:t xml:space="preserve">git reset </w:t>
+      </w:r>
+      <w:proofErr w:type="spellStart"/>
+      <w:r>
+        <w:rPr>
+          <w:rStyle w:val="HTMLCode"/>
+          <w:rFonts w:ascii="Consolas" w:hAnsi="Consolas"/>
+          <w:color w:val="15141F"/>
+          <w:shd w:val="clear" w:color="auto" w:fill="EAE9ED"/>
+        </w:rPr>
+        <w:t>commit_SHA</w:t>
+      </w:r>
+      <w:proofErr w:type="spellEnd"/>
+      <w:r>
+        <w:t>, notice the diagram on the right. Each circle represents a commit.</w:t>
+      </w:r>
+    </w:p>
+    <w:p>
+      <w:pPr>
+        <w:pStyle w:val="p1qg33igem5pagn4kpmirjw"/>
+        <w:shd w:val="clear" w:color="auto" w:fill="FFFFFF"/>
+        <w:spacing w:before="0" w:beforeAutospacing="0"/>
+      </w:pPr>
+      <w:r>
+        <w:rPr>
+          <w:rStyle w:val="Strong"/>
+        </w:rPr>
+        <w:t>Before reset</w:t>
+      </w:r>
+      <w:r>
+        <w:t>:</w:t>
+      </w:r>
+    </w:p>
+    <w:p>
+      <w:pPr>
+        <w:pStyle w:val="li1kqbjwbwa3ze6v0bvxq9rx"/>
+        <w:numPr>
+          <w:ilvl w:val="0"/>
+          <w:numId w:val="2"/>
+        </w:numPr>
+        <w:shd w:val="clear" w:color="auto" w:fill="FFFFFF"/>
+      </w:pPr>
+      <w:r>
+        <w:rPr>
+          <w:rStyle w:val="HTMLCode"/>
+          <w:rFonts w:ascii="Consolas" w:hAnsi="Consolas"/>
+          <w:color w:val="15141F"/>
+          <w:shd w:val="clear" w:color="auto" w:fill="EAE9ED"/>
+        </w:rPr>
+        <w:t>HEAD</w:t>
+      </w:r>
+      <w:r>
+        <w:t> is at the </w:t>
+      </w:r>
+      <w:r>
+        <w:rPr>
+          <w:rStyle w:val="Emphasis"/>
+        </w:rPr>
+        <w:t>most recent commit</w:t>
+      </w:r>
+    </w:p>
+    <w:p>
+      <w:pPr>
+        <w:pStyle w:val="p1qg33igem5pagn4kpmirjw"/>
+        <w:shd w:val="clear" w:color="auto" w:fill="FFFFFF"/>
+        <w:spacing w:before="0" w:beforeAutospacing="0"/>
+      </w:pPr>
+      <w:r>
+        <w:rPr>
+          <w:rStyle w:val="Strong"/>
+        </w:rPr>
+        <w:t>After resetting</w:t>
+      </w:r>
+      <w:r>
+        <w:t>:</w:t>
+      </w:r>
+    </w:p>
+    <w:p>
+      <w:pPr>
+        <w:pStyle w:val="li1kqbjwbwa3ze6v0bvxq9rx"/>
+        <w:numPr>
+          <w:ilvl w:val="0"/>
+          <w:numId w:val="3"/>
+        </w:numPr>
+        <w:shd w:val="clear" w:color="auto" w:fill="FFFFFF"/>
+      </w:pPr>
+      <w:r>
+        <w:rPr>
+          <w:rStyle w:val="HTMLCode"/>
+          <w:rFonts w:ascii="Consolas" w:hAnsi="Consolas"/>
+          <w:color w:val="15141F"/>
+          <w:shd w:val="clear" w:color="auto" w:fill="EAE9ED"/>
+        </w:rPr>
+        <w:t>HEAD</w:t>
+      </w:r>
+      <w:r>
+        <w:t> goes to a </w:t>
+      </w:r>
+      <w:r>
+        <w:rPr>
+          <w:rStyle w:val="Emphasis"/>
+        </w:rPr>
+        <w:t>previously made commit</w:t>
+      </w:r>
+      <w:r>
+        <w:t> of your choice</w:t>
+      </w:r>
+    </w:p>
+    <w:p>
+      <w:pPr>
+        <w:pStyle w:val="li1kqbjwbwa3ze6v0bvxq9rx"/>
+        <w:numPr>
+          <w:ilvl w:val="0"/>
+          <w:numId w:val="3"/>
+        </w:numPr>
+        <w:shd w:val="clear" w:color="auto" w:fill="FFFFFF"/>
+      </w:pPr>
+      <w:r>
+        <w:t xml:space="preserve">The </w:t>
+      </w:r>
+      <w:proofErr w:type="spellStart"/>
+      <w:r>
+        <w:t>gray</w:t>
+      </w:r>
+      <w:proofErr w:type="spellEnd"/>
+      <w:r>
+        <w:t xml:space="preserve"> commits are no longer part of your project</w:t>
+      </w:r>
+    </w:p>
+    <w:p>
+      <w:pPr>
+        <w:pStyle w:val="li1kqbjwbwa3ze6v0bvxq9rx"/>
+        <w:numPr>
+          <w:ilvl w:val="0"/>
+          <w:numId w:val="3"/>
+        </w:numPr>
+        <w:shd w:val="clear" w:color="auto" w:fill="FFFFFF"/>
+      </w:pPr>
+      <w:r>
+        <w:t>You have in essence rewound the project’s history</w:t>
+      </w:r>
+    </w:p>
+    <w:p>
+      <w:r>
+        <w:drawing>
+          <wp:inline distT="0" distB="0" distL="0" distR="0" wp14:anchorId="2CEBF53B" wp14:editId="2191FB64">
+            <wp:extent cx="6645910" cy="4380865"/>
+            <wp:effectExtent l="0" t="0" r="2540" b="635"/>
+            <wp:docPr id="1" name="Picture 1"/>
+            <wp:cNvGraphicFramePr>
+              <a:graphicFrameLocks xmlns:a="http://schemas.openxmlformats.org/drawingml/2006/main" noChangeAspect="1"/>
+            </wp:cNvGraphicFramePr>
+            <a:graphic xmlns:a="http://schemas.openxmlformats.org/drawingml/2006/main">
+              <a:graphicData uri="http://schemas.openxmlformats.org/drawingml/2006/picture">
+                <pic:pic xmlns:pic="http://schemas.openxmlformats.org/drawingml/2006/picture">
+                  <pic:nvPicPr>
+                    <pic:cNvPr id="1" name=""/>
+                    <pic:cNvPicPr/>
+                  </pic:nvPicPr>
+                  <pic:blipFill>
+                    <a:blip r:embed="rId8"/>
+                    <a:stretch>
+                      <a:fillRect/>
+                    </a:stretch>
+                  </pic:blipFill>
+                  <pic:spPr>
+                    <a:xfrm>
+                      <a:off x="0" y="0"/>
+                      <a:ext cx="6645910" cy="4380865"/>
+                    </a:xfrm>
+                    <a:prstGeom prst="rect">
+                      <a:avLst/>
+                    </a:prstGeom>
+                  </pic:spPr>
+                </pic:pic>
+              </a:graphicData>
+            </a:graphic>
+          </wp:inline>
+        </w:drawing>
+      </w:r>
+    </w:p>
+    <w:p/>
+    <w:p>
+      <w:pPr>
+        <w:pStyle w:val="Heading1"/>
+        <w:shd w:val="clear" w:color="auto" w:fill="FFFFFF"/>
+        <w:rPr>
+          <w:rFonts w:ascii="Segoe UI" w:hAnsi="Segoe UI" w:cs="Segoe UI"/>
+          <w:color w:val="19191A"/>
+        </w:rPr>
+      </w:pPr>
+      <w:r>
+        <w:rPr>
+          <w:rFonts w:ascii="Segoe UI" w:hAnsi="Segoe UI" w:cs="Segoe UI"/>
+          <w:color w:val="19191A"/>
+        </w:rPr>
+        <w:t>Generalizations</w:t>
+      </w:r>
+    </w:p>
+    <w:p>
+      <w:pPr>
+        <w:pStyle w:val="p1qg33igem5pagn4kpmirjw"/>
+        <w:shd w:val="clear" w:color="auto" w:fill="FFFFFF"/>
+        <w:spacing w:before="0" w:beforeAutospacing="0"/>
+        <w:rPr>
+          <w:rFonts w:ascii="Segoe UI" w:hAnsi="Segoe UI" w:cs="Segoe UI"/>
+          <w:color w:val="484848"/>
+        </w:rPr>
+      </w:pPr>
+      <w:r>
+        <w:rPr>
+          <w:rFonts w:ascii="Segoe UI" w:hAnsi="Segoe UI" w:cs="Segoe UI"/>
+          <w:color w:val="484848"/>
+        </w:rPr>
+        <w:t>Congratulations! You’ve learned three different ways to backtrack in Git. You can use these skills to undo changes made to your Git project.</w:t>
+      </w:r>
+    </w:p>
+    <w:p>
+      <w:pPr>
+        <w:pStyle w:val="p1qg33igem5pagn4kpmirjw"/>
+        <w:shd w:val="clear" w:color="auto" w:fill="FFFFFF"/>
+        <w:spacing w:before="0" w:beforeAutospacing="0"/>
+        <w:rPr>
+          <w:rFonts w:ascii="Segoe UI" w:hAnsi="Segoe UI" w:cs="Segoe UI"/>
+          <w:color w:val="484848"/>
+        </w:rPr>
+      </w:pPr>
+      <w:r>
+        <w:rPr>
+          <w:rFonts w:ascii="Segoe UI" w:hAnsi="Segoe UI" w:cs="Segoe UI"/>
+          <w:color w:val="484848"/>
+        </w:rPr>
+        <w:lastRenderedPageBreak/>
+        <w:t>Let’s take a moment to review the new commands:</w:t>
+      </w:r>
+    </w:p>
+    <w:p>
+      <w:pPr>
+        <w:pStyle w:val="li1kqbjwbwa3ze6v0bvxq9rx"/>
+        <w:numPr>
+          <w:ilvl w:val="0"/>
+          <w:numId w:val="4"/>
+        </w:numPr>
+        <w:shd w:val="clear" w:color="auto" w:fill="FFFFFF"/>
+        <w:rPr>
+          <w:rFonts w:ascii="Segoe UI" w:hAnsi="Segoe UI" w:cs="Segoe UI"/>
+          <w:color w:val="484848"/>
+        </w:rPr>
+      </w:pPr>
+      <w:r>
+        <w:rPr>
+          <w:rStyle w:val="HTMLCode"/>
+          <w:rFonts w:ascii="Consolas" w:hAnsi="Consolas"/>
+          <w:color w:val="15141F"/>
+          <w:shd w:val="clear" w:color="auto" w:fill="EAE9ED"/>
+        </w:rPr>
+        <w:t>git checkout HEAD filename</w:t>
+      </w:r>
+      <w:r>
+        <w:rPr>
+          <w:rFonts w:ascii="Segoe UI" w:hAnsi="Segoe UI" w:cs="Segoe UI"/>
+          <w:color w:val="484848"/>
+        </w:rPr>
+        <w:t>: Discards changes in the working directory.</w:t>
+      </w:r>
+    </w:p>
+    <w:p>
+      <w:pPr>
+        <w:pStyle w:val="li1kqbjwbwa3ze6v0bvxq9rx"/>
+        <w:numPr>
+          <w:ilvl w:val="0"/>
+          <w:numId w:val="4"/>
+        </w:numPr>
+        <w:shd w:val="clear" w:color="auto" w:fill="FFFFFF"/>
+        <w:rPr>
+          <w:rFonts w:ascii="Segoe UI" w:hAnsi="Segoe UI" w:cs="Segoe UI"/>
+          <w:color w:val="484848"/>
+        </w:rPr>
+      </w:pPr>
+      <w:r>
+        <w:rPr>
+          <w:rStyle w:val="HTMLCode"/>
+          <w:rFonts w:ascii="Consolas" w:hAnsi="Consolas"/>
+          <w:color w:val="15141F"/>
+          <w:shd w:val="clear" w:color="auto" w:fill="EAE9ED"/>
+        </w:rPr>
+        <w:t>git reset HEAD filename</w:t>
+      </w:r>
+      <w:r>
+        <w:rPr>
+          <w:rFonts w:ascii="Segoe UI" w:hAnsi="Segoe UI" w:cs="Segoe UI"/>
+          <w:color w:val="484848"/>
+        </w:rPr>
+        <w:t xml:space="preserve">: </w:t>
+      </w:r>
+      <w:proofErr w:type="spellStart"/>
+      <w:r>
+        <w:rPr>
+          <w:rFonts w:ascii="Segoe UI" w:hAnsi="Segoe UI" w:cs="Segoe UI"/>
+          <w:color w:val="484848"/>
+        </w:rPr>
+        <w:t>Unstages</w:t>
+      </w:r>
+      <w:proofErr w:type="spellEnd"/>
+      <w:r>
+        <w:rPr>
+          <w:rFonts w:ascii="Segoe UI" w:hAnsi="Segoe UI" w:cs="Segoe UI"/>
+          <w:color w:val="484848"/>
+        </w:rPr>
+        <w:t xml:space="preserve"> file changes in the staging area.</w:t>
+      </w:r>
+    </w:p>
+    <w:p>
+      <w:pPr>
+        <w:pStyle w:val="li1kqbjwbwa3ze6v0bvxq9rx"/>
+        <w:numPr>
+          <w:ilvl w:val="0"/>
+          <w:numId w:val="4"/>
+        </w:numPr>
+        <w:shd w:val="clear" w:color="auto" w:fill="FFFFFF"/>
+        <w:rPr>
+          <w:rFonts w:ascii="Segoe UI" w:hAnsi="Segoe UI" w:cs="Segoe UI"/>
+          <w:color w:val="484848"/>
+        </w:rPr>
+      </w:pPr>
+      <w:r>
+        <w:rPr>
+          <w:rStyle w:val="HTMLCode"/>
+          <w:rFonts w:ascii="Consolas" w:hAnsi="Consolas"/>
+          <w:color w:val="15141F"/>
+          <w:shd w:val="clear" w:color="auto" w:fill="EAE9ED"/>
+        </w:rPr>
+        <w:t xml:space="preserve">git reset </w:t>
+      </w:r>
+      <w:proofErr w:type="spellStart"/>
+      <w:r>
+        <w:rPr>
+          <w:rStyle w:val="HTMLCode"/>
+          <w:rFonts w:ascii="Consolas" w:hAnsi="Consolas"/>
+          <w:color w:val="15141F"/>
+          <w:shd w:val="clear" w:color="auto" w:fill="EAE9ED"/>
+        </w:rPr>
+        <w:t>commit_SHA</w:t>
+      </w:r>
+      <w:proofErr w:type="spellEnd"/>
+      <w:r>
+        <w:rPr>
+          <w:rFonts w:ascii="Segoe UI" w:hAnsi="Segoe UI" w:cs="Segoe UI"/>
+          <w:color w:val="484848"/>
+        </w:rPr>
+        <w:t>: Resets to a previous commit in your commit history.</w:t>
+      </w:r>
+    </w:p>
+    <w:p>
+      <w:pPr>
+        <w:pStyle w:val="p1qg33igem5pagn4kpmirjw"/>
+        <w:shd w:val="clear" w:color="auto" w:fill="FFFFFF"/>
+        <w:spacing w:before="0" w:beforeAutospacing="0"/>
+        <w:rPr>
+          <w:rFonts w:ascii="Segoe UI" w:hAnsi="Segoe UI" w:cs="Segoe UI"/>
+          <w:color w:val="484848"/>
+        </w:rPr>
+      </w:pPr>
+      <w:r>
+        <w:rPr>
+          <w:rFonts w:ascii="Segoe UI" w:hAnsi="Segoe UI" w:cs="Segoe UI"/>
+          <w:color w:val="484848"/>
+        </w:rPr>
+        <w:t>Additionally, you learned a way to add multiple files to the staging area with a single command:</w:t>
+      </w:r>
+    </w:p>
+    <w:p>
+      <w:pPr>
+        <w:pStyle w:val="HTMLPreformatted"/>
+        <w:shd w:val="clear" w:color="auto" w:fill="0A0E1D"/>
+        <w:rPr>
+          <w:rFonts w:ascii="Consolas" w:hAnsi="Consolas"/>
+          <w:color w:val="FFFFFF"/>
+          <w:sz w:val="24"/>
+          <w:szCs w:val="24"/>
+        </w:rPr>
+      </w:pPr>
+      <w:r>
+        <w:rPr>
+          <w:rFonts w:ascii="Consolas" w:hAnsi="Consolas"/>
+          <w:color w:val="FFFFFF"/>
+          <w:sz w:val="24"/>
+          <w:szCs w:val="24"/>
+        </w:rPr>
+        <w:t>git add filename_1 filename_2</w:t>
+      </w:r>
+    </w:p>
+    <w:p/>
     <w:p>
       <w:bookmarkStart w:id="0" w:name="_GoBack"/>
       <w:bookmarkEnd w:id="0"/>
@@ -14,6 +3695,619 @@
     </w:sectPr>
   </w:body>
 </w:document>
+</file>
+
+<file path=word/numbering.xml><?xml version="1.0" encoding="utf-8"?>
+<w:numbering xmlns:wpc="http://schemas.microsoft.com/office/word/2010/wordprocessingCanvas" xmlns:cx="http://schemas.microsoft.com/office/drawing/2014/chartex" xmlns:cx1="http://schemas.microsoft.com/office/drawing/2015/9/8/chartex" xmlns:cx2="http://schemas.microsoft.com/office/drawing/2015/10/21/chartex" xmlns:cx3="http://schemas.microsoft.com/office/drawing/2016/5/9/chartex" xmlns:cx4="http://schemas.microsoft.com/office/drawing/2016/5/10/chartex" xmlns:cx5="http://schemas.microsoft.com/office/drawing/2016/5/11/chartex" xmlns:cx6="http://schemas.microsoft.com/office/drawing/2016/5/12/chartex" xmlns:cx7="http://schemas.microsoft.com/office/drawing/2016/5/13/chartex" xmlns:cx8="http://schemas.microsoft.com/office/drawing/2016/5/14/chartex" xmlns:mc="http://schemas.openxmlformats.org/markup-compatibility/2006" xmlns:aink="http://schemas.microsoft.com/office/drawing/2016/ink" xmlns:am3d="http://schemas.microsoft.com/office/drawing/2017/model3d" xmlns:o="urn:schemas-microsoft-com:office:office" xmlns:r="http://schemas.openxmlformats.org/officeDocument/2006/relationships" xmlns:m="http://schemas.openxmlformats.org/officeDocument/2006/math" xmlns:v="urn:schemas-microsoft-com:vml" xmlns:wp14="http://schemas.microsoft.com/office/word/2010/wordprocessingDrawing" xmlns:wp="http://schemas.openxmlformats.org/drawingml/2006/wordprocessingDrawing" xmlns:w10="urn:schemas-microsoft-com:office:word" xmlns:w="http://schemas.openxmlformats.org/wordprocessingml/2006/main" xmlns:w14="http://schemas.microsoft.com/office/word/2010/wordml" xmlns:w15="http://schemas.microsoft.com/office/word/2012/wordml" xmlns:w16cid="http://schemas.microsoft.com/office/word/2016/wordml/cid" xmlns:w16se="http://schemas.microsoft.com/office/word/2015/wordml/symex" xmlns:wpg="http://schemas.microsoft.com/office/word/2010/wordprocessingGroup" xmlns:wpi="http://schemas.microsoft.com/office/word/2010/wordprocessingInk" xmlns:wne="http://schemas.microsoft.com/office/word/2006/wordml" xmlns:wps="http://schemas.microsoft.com/office/word/2010/wordprocessingShape" mc:Ignorable="w14 w15 w16se w16cid wp14">
+  <w:abstractNum w:abstractNumId="0" w15:restartNumberingAfterBreak="0">
+    <w:nsid w:val="26511BB3"/>
+    <w:multiLevelType w:val="multilevel"/>
+    <w:tmpl w:val="8C3446B6"/>
+    <w:lvl w:ilvl="0">
+      <w:start w:val="1"/>
+      <w:numFmt w:val="bullet"/>
+      <w:lvlText w:val=""/>
+      <w:lvlJc w:val="left"/>
+      <w:pPr>
+        <w:tabs>
+          <w:tab w:val="num" w:pos="720"/>
+        </w:tabs>
+        <w:ind w:left="720" w:hanging="360"/>
+      </w:pPr>
+      <w:rPr>
+        <w:rFonts w:ascii="Symbol" w:hAnsi="Symbol" w:hint="default"/>
+        <w:sz w:val="20"/>
+      </w:rPr>
+    </w:lvl>
+    <w:lvl w:ilvl="1" w:tentative="1">
+      <w:start w:val="1"/>
+      <w:numFmt w:val="bullet"/>
+      <w:lvlText w:val="o"/>
+      <w:lvlJc w:val="left"/>
+      <w:pPr>
+        <w:tabs>
+          <w:tab w:val="num" w:pos="1440"/>
+        </w:tabs>
+        <w:ind w:left="1440" w:hanging="360"/>
+      </w:pPr>
+      <w:rPr>
+        <w:rFonts w:ascii="Courier New" w:hAnsi="Courier New" w:hint="default"/>
+        <w:sz w:val="20"/>
+      </w:rPr>
+    </w:lvl>
+    <w:lvl w:ilvl="2" w:tentative="1">
+      <w:start w:val="1"/>
+      <w:numFmt w:val="bullet"/>
+      <w:lvlText w:val=""/>
+      <w:lvlJc w:val="left"/>
+      <w:pPr>
+        <w:tabs>
+          <w:tab w:val="num" w:pos="2160"/>
+        </w:tabs>
+        <w:ind w:left="2160" w:hanging="360"/>
+      </w:pPr>
+      <w:rPr>
+        <w:rFonts w:ascii="Wingdings" w:hAnsi="Wingdings" w:hint="default"/>
+        <w:sz w:val="20"/>
+      </w:rPr>
+    </w:lvl>
+    <w:lvl w:ilvl="3" w:tentative="1">
+      <w:start w:val="1"/>
+      <w:numFmt w:val="bullet"/>
+      <w:lvlText w:val=""/>
+      <w:lvlJc w:val="left"/>
+      <w:pPr>
+        <w:tabs>
+          <w:tab w:val="num" w:pos="2880"/>
+        </w:tabs>
+        <w:ind w:left="2880" w:hanging="360"/>
+      </w:pPr>
+      <w:rPr>
+        <w:rFonts w:ascii="Wingdings" w:hAnsi="Wingdings" w:hint="default"/>
+        <w:sz w:val="20"/>
+      </w:rPr>
+    </w:lvl>
+    <w:lvl w:ilvl="4" w:tentative="1">
+      <w:start w:val="1"/>
+      <w:numFmt w:val="bullet"/>
+      <w:lvlText w:val=""/>
+      <w:lvlJc w:val="left"/>
+      <w:pPr>
+        <w:tabs>
+          <w:tab w:val="num" w:pos="3600"/>
+        </w:tabs>
+        <w:ind w:left="3600" w:hanging="360"/>
+      </w:pPr>
+      <w:rPr>
+        <w:rFonts w:ascii="Wingdings" w:hAnsi="Wingdings" w:hint="default"/>
+        <w:sz w:val="20"/>
+      </w:rPr>
+    </w:lvl>
+    <w:lvl w:ilvl="5" w:tentative="1">
+      <w:start w:val="1"/>
+      <w:numFmt w:val="bullet"/>
+      <w:lvlText w:val=""/>
+      <w:lvlJc w:val="left"/>
+      <w:pPr>
+        <w:tabs>
+          <w:tab w:val="num" w:pos="4320"/>
+        </w:tabs>
+        <w:ind w:left="4320" w:hanging="360"/>
+      </w:pPr>
+      <w:rPr>
+        <w:rFonts w:ascii="Wingdings" w:hAnsi="Wingdings" w:hint="default"/>
+        <w:sz w:val="20"/>
+      </w:rPr>
+    </w:lvl>
+    <w:lvl w:ilvl="6" w:tentative="1">
+      <w:start w:val="1"/>
+      <w:numFmt w:val="bullet"/>
+      <w:lvlText w:val=""/>
+      <w:lvlJc w:val="left"/>
+      <w:pPr>
+        <w:tabs>
+          <w:tab w:val="num" w:pos="5040"/>
+        </w:tabs>
+        <w:ind w:left="5040" w:hanging="360"/>
+      </w:pPr>
+      <w:rPr>
+        <w:rFonts w:ascii="Wingdings" w:hAnsi="Wingdings" w:hint="default"/>
+        <w:sz w:val="20"/>
+      </w:rPr>
+    </w:lvl>
+    <w:lvl w:ilvl="7" w:tentative="1">
+      <w:start w:val="1"/>
+      <w:numFmt w:val="bullet"/>
+      <w:lvlText w:val=""/>
+      <w:lvlJc w:val="left"/>
+      <w:pPr>
+        <w:tabs>
+          <w:tab w:val="num" w:pos="5760"/>
+        </w:tabs>
+        <w:ind w:left="5760" w:hanging="360"/>
+      </w:pPr>
+      <w:rPr>
+        <w:rFonts w:ascii="Wingdings" w:hAnsi="Wingdings" w:hint="default"/>
+        <w:sz w:val="20"/>
+      </w:rPr>
+    </w:lvl>
+    <w:lvl w:ilvl="8" w:tentative="1">
+      <w:start w:val="1"/>
+      <w:numFmt w:val="bullet"/>
+      <w:lvlText w:val=""/>
+      <w:lvlJc w:val="left"/>
+      <w:pPr>
+        <w:tabs>
+          <w:tab w:val="num" w:pos="6480"/>
+        </w:tabs>
+        <w:ind w:left="6480" w:hanging="360"/>
+      </w:pPr>
+      <w:rPr>
+        <w:rFonts w:ascii="Wingdings" w:hAnsi="Wingdings" w:hint="default"/>
+        <w:sz w:val="20"/>
+      </w:rPr>
+    </w:lvl>
+  </w:abstractNum>
+  <w:abstractNum w:abstractNumId="1" w15:restartNumberingAfterBreak="0">
+    <w:nsid w:val="36F63B81"/>
+    <w:multiLevelType w:val="multilevel"/>
+    <w:tmpl w:val="F41EC5B4"/>
+    <w:lvl w:ilvl="0">
+      <w:start w:val="1"/>
+      <w:numFmt w:val="bullet"/>
+      <w:lvlText w:val=""/>
+      <w:lvlJc w:val="left"/>
+      <w:pPr>
+        <w:tabs>
+          <w:tab w:val="num" w:pos="720"/>
+        </w:tabs>
+        <w:ind w:left="720" w:hanging="360"/>
+      </w:pPr>
+      <w:rPr>
+        <w:rFonts w:ascii="Symbol" w:hAnsi="Symbol" w:hint="default"/>
+        <w:sz w:val="20"/>
+      </w:rPr>
+    </w:lvl>
+    <w:lvl w:ilvl="1" w:tentative="1">
+      <w:start w:val="1"/>
+      <w:numFmt w:val="bullet"/>
+      <w:lvlText w:val="o"/>
+      <w:lvlJc w:val="left"/>
+      <w:pPr>
+        <w:tabs>
+          <w:tab w:val="num" w:pos="1440"/>
+        </w:tabs>
+        <w:ind w:left="1440" w:hanging="360"/>
+      </w:pPr>
+      <w:rPr>
+        <w:rFonts w:ascii="Courier New" w:hAnsi="Courier New" w:hint="default"/>
+        <w:sz w:val="20"/>
+      </w:rPr>
+    </w:lvl>
+    <w:lvl w:ilvl="2" w:tentative="1">
+      <w:start w:val="1"/>
+      <w:numFmt w:val="bullet"/>
+      <w:lvlText w:val=""/>
+      <w:lvlJc w:val="left"/>
+      <w:pPr>
+        <w:tabs>
+          <w:tab w:val="num" w:pos="2160"/>
+        </w:tabs>
+        <w:ind w:left="2160" w:hanging="360"/>
+      </w:pPr>
+      <w:rPr>
+        <w:rFonts w:ascii="Wingdings" w:hAnsi="Wingdings" w:hint="default"/>
+        <w:sz w:val="20"/>
+      </w:rPr>
+    </w:lvl>
+    <w:lvl w:ilvl="3" w:tentative="1">
+      <w:start w:val="1"/>
+      <w:numFmt w:val="bullet"/>
+      <w:lvlText w:val=""/>
+      <w:lvlJc w:val="left"/>
+      <w:pPr>
+        <w:tabs>
+          <w:tab w:val="num" w:pos="2880"/>
+        </w:tabs>
+        <w:ind w:left="2880" w:hanging="360"/>
+      </w:pPr>
+      <w:rPr>
+        <w:rFonts w:ascii="Wingdings" w:hAnsi="Wingdings" w:hint="default"/>
+        <w:sz w:val="20"/>
+      </w:rPr>
+    </w:lvl>
+    <w:lvl w:ilvl="4" w:tentative="1">
+      <w:start w:val="1"/>
+      <w:numFmt w:val="bullet"/>
+      <w:lvlText w:val=""/>
+      <w:lvlJc w:val="left"/>
+      <w:pPr>
+        <w:tabs>
+          <w:tab w:val="num" w:pos="3600"/>
+        </w:tabs>
+        <w:ind w:left="3600" w:hanging="360"/>
+      </w:pPr>
+      <w:rPr>
+        <w:rFonts w:ascii="Wingdings" w:hAnsi="Wingdings" w:hint="default"/>
+        <w:sz w:val="20"/>
+      </w:rPr>
+    </w:lvl>
+    <w:lvl w:ilvl="5" w:tentative="1">
+      <w:start w:val="1"/>
+      <w:numFmt w:val="bullet"/>
+      <w:lvlText w:val=""/>
+      <w:lvlJc w:val="left"/>
+      <w:pPr>
+        <w:tabs>
+          <w:tab w:val="num" w:pos="4320"/>
+        </w:tabs>
+        <w:ind w:left="4320" w:hanging="360"/>
+      </w:pPr>
+      <w:rPr>
+        <w:rFonts w:ascii="Wingdings" w:hAnsi="Wingdings" w:hint="default"/>
+        <w:sz w:val="20"/>
+      </w:rPr>
+    </w:lvl>
+    <w:lvl w:ilvl="6" w:tentative="1">
+      <w:start w:val="1"/>
+      <w:numFmt w:val="bullet"/>
+      <w:lvlText w:val=""/>
+      <w:lvlJc w:val="left"/>
+      <w:pPr>
+        <w:tabs>
+          <w:tab w:val="num" w:pos="5040"/>
+        </w:tabs>
+        <w:ind w:left="5040" w:hanging="360"/>
+      </w:pPr>
+      <w:rPr>
+        <w:rFonts w:ascii="Wingdings" w:hAnsi="Wingdings" w:hint="default"/>
+        <w:sz w:val="20"/>
+      </w:rPr>
+    </w:lvl>
+    <w:lvl w:ilvl="7" w:tentative="1">
+      <w:start w:val="1"/>
+      <w:numFmt w:val="bullet"/>
+      <w:lvlText w:val=""/>
+      <w:lvlJc w:val="left"/>
+      <w:pPr>
+        <w:tabs>
+          <w:tab w:val="num" w:pos="5760"/>
+        </w:tabs>
+        <w:ind w:left="5760" w:hanging="360"/>
+      </w:pPr>
+      <w:rPr>
+        <w:rFonts w:ascii="Wingdings" w:hAnsi="Wingdings" w:hint="default"/>
+        <w:sz w:val="20"/>
+      </w:rPr>
+    </w:lvl>
+    <w:lvl w:ilvl="8" w:tentative="1">
+      <w:start w:val="1"/>
+      <w:numFmt w:val="bullet"/>
+      <w:lvlText w:val=""/>
+      <w:lvlJc w:val="left"/>
+      <w:pPr>
+        <w:tabs>
+          <w:tab w:val="num" w:pos="6480"/>
+        </w:tabs>
+        <w:ind w:left="6480" w:hanging="360"/>
+      </w:pPr>
+      <w:rPr>
+        <w:rFonts w:ascii="Wingdings" w:hAnsi="Wingdings" w:hint="default"/>
+        <w:sz w:val="20"/>
+      </w:rPr>
+    </w:lvl>
+  </w:abstractNum>
+  <w:abstractNum w:abstractNumId="2" w15:restartNumberingAfterBreak="0">
+    <w:nsid w:val="5D5A21A8"/>
+    <w:multiLevelType w:val="multilevel"/>
+    <w:tmpl w:val="A91E6ABA"/>
+    <w:lvl w:ilvl="0">
+      <w:start w:val="1"/>
+      <w:numFmt w:val="bullet"/>
+      <w:lvlText w:val=""/>
+      <w:lvlJc w:val="left"/>
+      <w:pPr>
+        <w:tabs>
+          <w:tab w:val="num" w:pos="720"/>
+        </w:tabs>
+        <w:ind w:left="720" w:hanging="360"/>
+      </w:pPr>
+      <w:rPr>
+        <w:rFonts w:ascii="Symbol" w:hAnsi="Symbol" w:hint="default"/>
+        <w:sz w:val="20"/>
+      </w:rPr>
+    </w:lvl>
+    <w:lvl w:ilvl="1" w:tentative="1">
+      <w:start w:val="1"/>
+      <w:numFmt w:val="bullet"/>
+      <w:lvlText w:val="o"/>
+      <w:lvlJc w:val="left"/>
+      <w:pPr>
+        <w:tabs>
+          <w:tab w:val="num" w:pos="1440"/>
+        </w:tabs>
+        <w:ind w:left="1440" w:hanging="360"/>
+      </w:pPr>
+      <w:rPr>
+        <w:rFonts w:ascii="Courier New" w:hAnsi="Courier New" w:hint="default"/>
+        <w:sz w:val="20"/>
+      </w:rPr>
+    </w:lvl>
+    <w:lvl w:ilvl="2" w:tentative="1">
+      <w:start w:val="1"/>
+      <w:numFmt w:val="bullet"/>
+      <w:lvlText w:val=""/>
+      <w:lvlJc w:val="left"/>
+      <w:pPr>
+        <w:tabs>
+          <w:tab w:val="num" w:pos="2160"/>
+        </w:tabs>
+        <w:ind w:left="2160" w:hanging="360"/>
+      </w:pPr>
+      <w:rPr>
+        <w:rFonts w:ascii="Wingdings" w:hAnsi="Wingdings" w:hint="default"/>
+        <w:sz w:val="20"/>
+      </w:rPr>
+    </w:lvl>
+    <w:lvl w:ilvl="3" w:tentative="1">
+      <w:start w:val="1"/>
+      <w:numFmt w:val="bullet"/>
+      <w:lvlText w:val=""/>
+      <w:lvlJc w:val="left"/>
+      <w:pPr>
+        <w:tabs>
+          <w:tab w:val="num" w:pos="2880"/>
+        </w:tabs>
+        <w:ind w:left="2880" w:hanging="360"/>
+      </w:pPr>
+      <w:rPr>
+        <w:rFonts w:ascii="Wingdings" w:hAnsi="Wingdings" w:hint="default"/>
+        <w:sz w:val="20"/>
+      </w:rPr>
+    </w:lvl>
+    <w:lvl w:ilvl="4" w:tentative="1">
+      <w:start w:val="1"/>
+      <w:numFmt w:val="bullet"/>
+      <w:lvlText w:val=""/>
+      <w:lvlJc w:val="left"/>
+      <w:pPr>
+        <w:tabs>
+          <w:tab w:val="num" w:pos="3600"/>
+        </w:tabs>
+        <w:ind w:left="3600" w:hanging="360"/>
+      </w:pPr>
+      <w:rPr>
+        <w:rFonts w:ascii="Wingdings" w:hAnsi="Wingdings" w:hint="default"/>
+        <w:sz w:val="20"/>
+      </w:rPr>
+    </w:lvl>
+    <w:lvl w:ilvl="5" w:tentative="1">
+      <w:start w:val="1"/>
+      <w:numFmt w:val="bullet"/>
+      <w:lvlText w:val=""/>
+      <w:lvlJc w:val="left"/>
+      <w:pPr>
+        <w:tabs>
+          <w:tab w:val="num" w:pos="4320"/>
+        </w:tabs>
+        <w:ind w:left="4320" w:hanging="360"/>
+      </w:pPr>
+      <w:rPr>
+        <w:rFonts w:ascii="Wingdings" w:hAnsi="Wingdings" w:hint="default"/>
+        <w:sz w:val="20"/>
+      </w:rPr>
+    </w:lvl>
+    <w:lvl w:ilvl="6" w:tentative="1">
+      <w:start w:val="1"/>
+      <w:numFmt w:val="bullet"/>
+      <w:lvlText w:val=""/>
+      <w:lvlJc w:val="left"/>
+      <w:pPr>
+        <w:tabs>
+          <w:tab w:val="num" w:pos="5040"/>
+        </w:tabs>
+        <w:ind w:left="5040" w:hanging="360"/>
+      </w:pPr>
+      <w:rPr>
+        <w:rFonts w:ascii="Wingdings" w:hAnsi="Wingdings" w:hint="default"/>
+        <w:sz w:val="20"/>
+      </w:rPr>
+    </w:lvl>
+    <w:lvl w:ilvl="7" w:tentative="1">
+      <w:start w:val="1"/>
+      <w:numFmt w:val="bullet"/>
+      <w:lvlText w:val=""/>
+      <w:lvlJc w:val="left"/>
+      <w:pPr>
+        <w:tabs>
+          <w:tab w:val="num" w:pos="5760"/>
+        </w:tabs>
+        <w:ind w:left="5760" w:hanging="360"/>
+      </w:pPr>
+      <w:rPr>
+        <w:rFonts w:ascii="Wingdings" w:hAnsi="Wingdings" w:hint="default"/>
+        <w:sz w:val="20"/>
+      </w:rPr>
+    </w:lvl>
+    <w:lvl w:ilvl="8" w:tentative="1">
+      <w:start w:val="1"/>
+      <w:numFmt w:val="bullet"/>
+      <w:lvlText w:val=""/>
+      <w:lvlJc w:val="left"/>
+      <w:pPr>
+        <w:tabs>
+          <w:tab w:val="num" w:pos="6480"/>
+        </w:tabs>
+        <w:ind w:left="6480" w:hanging="360"/>
+      </w:pPr>
+      <w:rPr>
+        <w:rFonts w:ascii="Wingdings" w:hAnsi="Wingdings" w:hint="default"/>
+        <w:sz w:val="20"/>
+      </w:rPr>
+    </w:lvl>
+  </w:abstractNum>
+  <w:abstractNum w:abstractNumId="3" w15:restartNumberingAfterBreak="0">
+    <w:nsid w:val="762823CA"/>
+    <w:multiLevelType w:val="multilevel"/>
+    <w:tmpl w:val="7130BA1C"/>
+    <w:lvl w:ilvl="0">
+      <w:start w:val="1"/>
+      <w:numFmt w:val="bullet"/>
+      <w:lvlText w:val=""/>
+      <w:lvlJc w:val="left"/>
+      <w:pPr>
+        <w:tabs>
+          <w:tab w:val="num" w:pos="720"/>
+        </w:tabs>
+        <w:ind w:left="720" w:hanging="360"/>
+      </w:pPr>
+      <w:rPr>
+        <w:rFonts w:ascii="Symbol" w:hAnsi="Symbol" w:hint="default"/>
+        <w:sz w:val="20"/>
+      </w:rPr>
+    </w:lvl>
+    <w:lvl w:ilvl="1" w:tentative="1">
+      <w:start w:val="1"/>
+      <w:numFmt w:val="bullet"/>
+      <w:lvlText w:val="o"/>
+      <w:lvlJc w:val="left"/>
+      <w:pPr>
+        <w:tabs>
+          <w:tab w:val="num" w:pos="1440"/>
+        </w:tabs>
+        <w:ind w:left="1440" w:hanging="360"/>
+      </w:pPr>
+      <w:rPr>
+        <w:rFonts w:ascii="Courier New" w:hAnsi="Courier New" w:hint="default"/>
+        <w:sz w:val="20"/>
+      </w:rPr>
+    </w:lvl>
+    <w:lvl w:ilvl="2" w:tentative="1">
+      <w:start w:val="1"/>
+      <w:numFmt w:val="bullet"/>
+      <w:lvlText w:val=""/>
+      <w:lvlJc w:val="left"/>
+      <w:pPr>
+        <w:tabs>
+          <w:tab w:val="num" w:pos="2160"/>
+        </w:tabs>
+        <w:ind w:left="2160" w:hanging="360"/>
+      </w:pPr>
+      <w:rPr>
+        <w:rFonts w:ascii="Wingdings" w:hAnsi="Wingdings" w:hint="default"/>
+        <w:sz w:val="20"/>
+      </w:rPr>
+    </w:lvl>
+    <w:lvl w:ilvl="3" w:tentative="1">
+      <w:start w:val="1"/>
+      <w:numFmt w:val="bullet"/>
+      <w:lvlText w:val=""/>
+      <w:lvlJc w:val="left"/>
+      <w:pPr>
+        <w:tabs>
+          <w:tab w:val="num" w:pos="2880"/>
+        </w:tabs>
+        <w:ind w:left="2880" w:hanging="360"/>
+      </w:pPr>
+      <w:rPr>
+        <w:rFonts w:ascii="Wingdings" w:hAnsi="Wingdings" w:hint="default"/>
+        <w:sz w:val="20"/>
+      </w:rPr>
+    </w:lvl>
+    <w:lvl w:ilvl="4" w:tentative="1">
+      <w:start w:val="1"/>
+      <w:numFmt w:val="bullet"/>
+      <w:lvlText w:val=""/>
+      <w:lvlJc w:val="left"/>
+      <w:pPr>
+        <w:tabs>
+          <w:tab w:val="num" w:pos="3600"/>
+        </w:tabs>
+        <w:ind w:left="3600" w:hanging="360"/>
+      </w:pPr>
+      <w:rPr>
+        <w:rFonts w:ascii="Wingdings" w:hAnsi="Wingdings" w:hint="default"/>
+        <w:sz w:val="20"/>
+      </w:rPr>
+    </w:lvl>
+    <w:lvl w:ilvl="5" w:tentative="1">
+      <w:start w:val="1"/>
+      <w:numFmt w:val="bullet"/>
+      <w:lvlText w:val=""/>
+      <w:lvlJc w:val="left"/>
+      <w:pPr>
+        <w:tabs>
+          <w:tab w:val="num" w:pos="4320"/>
+        </w:tabs>
+        <w:ind w:left="4320" w:hanging="360"/>
+      </w:pPr>
+      <w:rPr>
+        <w:rFonts w:ascii="Wingdings" w:hAnsi="Wingdings" w:hint="default"/>
+        <w:sz w:val="20"/>
+      </w:rPr>
+    </w:lvl>
+    <w:lvl w:ilvl="6" w:tentative="1">
+      <w:start w:val="1"/>
+      <w:numFmt w:val="bullet"/>
+      <w:lvlText w:val=""/>
+      <w:lvlJc w:val="left"/>
+      <w:pPr>
+        <w:tabs>
+          <w:tab w:val="num" w:pos="5040"/>
+        </w:tabs>
+        <w:ind w:left="5040" w:hanging="360"/>
+      </w:pPr>
+      <w:rPr>
+        <w:rFonts w:ascii="Wingdings" w:hAnsi="Wingdings" w:hint="default"/>
+        <w:sz w:val="20"/>
+      </w:rPr>
+    </w:lvl>
+    <w:lvl w:ilvl="7" w:tentative="1">
+      <w:start w:val="1"/>
+      <w:numFmt w:val="bullet"/>
+      <w:lvlText w:val=""/>
+      <w:lvlJc w:val="left"/>
+      <w:pPr>
+        <w:tabs>
+          <w:tab w:val="num" w:pos="5760"/>
+        </w:tabs>
+        <w:ind w:left="5760" w:hanging="360"/>
+      </w:pPr>
+      <w:rPr>
+        <w:rFonts w:ascii="Wingdings" w:hAnsi="Wingdings" w:hint="default"/>
+        <w:sz w:val="20"/>
+      </w:rPr>
+    </w:lvl>
+    <w:lvl w:ilvl="8" w:tentative="1">
+      <w:start w:val="1"/>
+      <w:numFmt w:val="bullet"/>
+      <w:lvlText w:val=""/>
+      <w:lvlJc w:val="left"/>
+      <w:pPr>
+        <w:tabs>
+          <w:tab w:val="num" w:pos="6480"/>
+        </w:tabs>
+        <w:ind w:left="6480" w:hanging="360"/>
+      </w:pPr>
+      <w:rPr>
+        <w:rFonts w:ascii="Wingdings" w:hAnsi="Wingdings" w:hint="default"/>
+        <w:sz w:val="20"/>
+      </w:rPr>
+    </w:lvl>
+  </w:abstractNum>
+  <w:num w:numId="1">
+    <w:abstractNumId w:val="1"/>
+  </w:num>
+  <w:num w:numId="2">
+    <w:abstractNumId w:val="3"/>
+  </w:num>
+  <w:num w:numId="3">
+    <w:abstractNumId w:val="0"/>
+  </w:num>
+  <w:num w:numId="4">
+    <w:abstractNumId w:val="2"/>
+  </w:num>
+</w:numbering>
 </file>
 
 <file path=word/styles.xml><?xml version="1.0" encoding="utf-8"?>
@@ -414,6 +4708,27 @@
     <w:name w:val="Normal"/>
     <w:qFormat/>
   </w:style>
+  <w:style w:type="paragraph" w:styleId="Heading1">
+    <w:name w:val="heading 1"/>
+    <w:basedOn w:val="Normal"/>
+    <w:link w:val="Heading1Char"/>
+    <w:uiPriority w:val="9"/>
+    <w:qFormat/>
+    <w:rsid w:val="00894468"/>
+    <w:pPr>
+      <w:spacing w:before="100" w:beforeAutospacing="1" w:after="100" w:afterAutospacing="1" w:line="240" w:lineRule="auto"/>
+      <w:outlineLvl w:val="0"/>
+    </w:pPr>
+    <w:rPr>
+      <w:rFonts w:ascii="Times New Roman" w:eastAsia="Times New Roman" w:hAnsi="Times New Roman" w:cs="Times New Roman"/>
+      <w:b/>
+      <w:bCs/>
+      <w:kern w:val="36"/>
+      <w:sz w:val="48"/>
+      <w:szCs w:val="48"/>
+      <w:lang w:eastAsia="en-IN"/>
+    </w:rPr>
+  </w:style>
   <w:style w:type="character" w:default="1" w:styleId="DefaultParagraphFont">
     <w:name w:val="Default Paragraph Font"/>
     <w:uiPriority w:val="1"/>
@@ -440,6 +4755,147 @@
     <w:uiPriority w:val="99"/>
     <w:semiHidden/>
     <w:unhideWhenUsed/>
+  </w:style>
+  <w:style w:type="character" w:customStyle="1" w:styleId="Heading1Char">
+    <w:name w:val="Heading 1 Char"/>
+    <w:basedOn w:val="DefaultParagraphFont"/>
+    <w:link w:val="Heading1"/>
+    <w:uiPriority w:val="9"/>
+    <w:rsid w:val="00894468"/>
+    <w:rPr>
+      <w:rFonts w:ascii="Times New Roman" w:eastAsia="Times New Roman" w:hAnsi="Times New Roman" w:cs="Times New Roman"/>
+      <w:b/>
+      <w:bCs/>
+      <w:kern w:val="36"/>
+      <w:sz w:val="48"/>
+      <w:szCs w:val="48"/>
+      <w:lang w:eastAsia="en-IN"/>
+    </w:rPr>
+  </w:style>
+  <w:style w:type="paragraph" w:customStyle="1" w:styleId="p1qg33igem5pagn4kpmirjw">
+    <w:name w:val="p__1qg33igem5pagn4kpmirjw"/>
+    <w:basedOn w:val="Normal"/>
+    <w:rsid w:val="00894468"/>
+    <w:pPr>
+      <w:spacing w:before="100" w:beforeAutospacing="1" w:after="100" w:afterAutospacing="1" w:line="240" w:lineRule="auto"/>
+    </w:pPr>
+    <w:rPr>
+      <w:rFonts w:ascii="Times New Roman" w:eastAsia="Times New Roman" w:hAnsi="Times New Roman" w:cs="Times New Roman"/>
+      <w:sz w:val="24"/>
+      <w:szCs w:val="24"/>
+      <w:lang w:eastAsia="en-IN"/>
+    </w:rPr>
+  </w:style>
+  <w:style w:type="character" w:styleId="Strong">
+    <w:name w:val="Strong"/>
+    <w:basedOn w:val="DefaultParagraphFont"/>
+    <w:uiPriority w:val="22"/>
+    <w:qFormat/>
+    <w:rsid w:val="00894468"/>
+    <w:rPr>
+      <w:b/>
+      <w:bCs/>
+    </w:rPr>
+  </w:style>
+  <w:style w:type="paragraph" w:styleId="HTMLPreformatted">
+    <w:name w:val="HTML Preformatted"/>
+    <w:basedOn w:val="Normal"/>
+    <w:link w:val="HTMLPreformattedChar"/>
+    <w:uiPriority w:val="99"/>
+    <w:semiHidden/>
+    <w:unhideWhenUsed/>
+    <w:rsid w:val="00894468"/>
+    <w:pPr>
+      <w:tabs>
+        <w:tab w:val="left" w:pos="916"/>
+        <w:tab w:val="left" w:pos="1832"/>
+        <w:tab w:val="left" w:pos="2748"/>
+        <w:tab w:val="left" w:pos="3664"/>
+        <w:tab w:val="left" w:pos="4580"/>
+        <w:tab w:val="left" w:pos="5496"/>
+        <w:tab w:val="left" w:pos="6412"/>
+        <w:tab w:val="left" w:pos="7328"/>
+        <w:tab w:val="left" w:pos="8244"/>
+        <w:tab w:val="left" w:pos="9160"/>
+        <w:tab w:val="left" w:pos="10076"/>
+        <w:tab w:val="left" w:pos="10992"/>
+        <w:tab w:val="left" w:pos="11908"/>
+        <w:tab w:val="left" w:pos="12824"/>
+        <w:tab w:val="left" w:pos="13740"/>
+        <w:tab w:val="left" w:pos="14656"/>
+      </w:tabs>
+      <w:spacing w:after="0" w:line="240" w:lineRule="auto"/>
+    </w:pPr>
+    <w:rPr>
+      <w:rFonts w:ascii="Courier New" w:eastAsia="Times New Roman" w:hAnsi="Courier New" w:cs="Courier New"/>
+      <w:sz w:val="20"/>
+      <w:szCs w:val="20"/>
+      <w:lang w:eastAsia="en-IN"/>
+    </w:rPr>
+  </w:style>
+  <w:style w:type="character" w:customStyle="1" w:styleId="HTMLPreformattedChar">
+    <w:name w:val="HTML Preformatted Char"/>
+    <w:basedOn w:val="DefaultParagraphFont"/>
+    <w:link w:val="HTMLPreformatted"/>
+    <w:uiPriority w:val="99"/>
+    <w:semiHidden/>
+    <w:rsid w:val="00894468"/>
+    <w:rPr>
+      <w:rFonts w:ascii="Courier New" w:eastAsia="Times New Roman" w:hAnsi="Courier New" w:cs="Courier New"/>
+      <w:sz w:val="20"/>
+      <w:szCs w:val="20"/>
+      <w:lang w:eastAsia="en-IN"/>
+    </w:rPr>
+  </w:style>
+  <w:style w:type="character" w:styleId="HTMLCode">
+    <w:name w:val="HTML Code"/>
+    <w:basedOn w:val="DefaultParagraphFont"/>
+    <w:uiPriority w:val="99"/>
+    <w:semiHidden/>
+    <w:unhideWhenUsed/>
+    <w:rsid w:val="00894468"/>
+    <w:rPr>
+      <w:rFonts w:ascii="Courier New" w:eastAsia="Times New Roman" w:hAnsi="Courier New" w:cs="Courier New"/>
+      <w:sz w:val="20"/>
+      <w:szCs w:val="20"/>
+    </w:rPr>
+  </w:style>
+  <w:style w:type="character" w:styleId="Hyperlink">
+    <w:name w:val="Hyperlink"/>
+    <w:basedOn w:val="DefaultParagraphFont"/>
+    <w:uiPriority w:val="99"/>
+    <w:semiHidden/>
+    <w:unhideWhenUsed/>
+    <w:rsid w:val="007C1BD4"/>
+    <w:rPr>
+      <w:color w:val="0000FF"/>
+      <w:u w:val="single"/>
+    </w:rPr>
+  </w:style>
+  <w:style w:type="character" w:styleId="Emphasis">
+    <w:name w:val="Emphasis"/>
+    <w:basedOn w:val="DefaultParagraphFont"/>
+    <w:uiPriority w:val="20"/>
+    <w:qFormat/>
+    <w:rsid w:val="004F430E"/>
+    <w:rPr>
+      <w:i/>
+      <w:iCs/>
+    </w:rPr>
+  </w:style>
+  <w:style w:type="paragraph" w:customStyle="1" w:styleId="li1kqbjwbwa3ze6v0bvxq9rx">
+    <w:name w:val="li__1kqbjwbwa3ze6v0bvxq9rx"/>
+    <w:basedOn w:val="Normal"/>
+    <w:rsid w:val="004F430E"/>
+    <w:pPr>
+      <w:spacing w:before="100" w:beforeAutospacing="1" w:after="100" w:afterAutospacing="1" w:line="240" w:lineRule="auto"/>
+    </w:pPr>
+    <w:rPr>
+      <w:rFonts w:ascii="Times New Roman" w:eastAsia="Times New Roman" w:hAnsi="Times New Roman" w:cs="Times New Roman"/>
+      <w:sz w:val="24"/>
+      <w:szCs w:val="24"/>
+      <w:lang w:eastAsia="en-IN"/>
+    </w:rPr>
   </w:style>
 </w:styles>
 </file>
